--- a/Guides/Guides.docx
+++ b/Guides/Guides.docx
@@ -196,6 +196,7 @@
           <w:lang w:val="en-US"/>
         </w:rPr>
       </w:pPr>
+      <w:proofErr w:type="spellStart"/>
       <w:proofErr w:type="gramStart"/>
       <w:r>
         <w:rPr>
@@ -206,6 +207,7 @@
         </w:rPr>
         <w:t>Microsoft.AspNetCore.Mvc</w:t>
       </w:r>
+      <w:proofErr w:type="spellEnd"/>
       <w:proofErr w:type="gramEnd"/>
       <w:r>
         <w:rPr>
@@ -293,16 +295,7 @@
           <w:szCs w:val="24"/>
           <w:lang w:val="en-US"/>
         </w:rPr>
-        <w:t>Microsoft.EntityFrameworkCore</w:t>
-      </w:r>
-      <w:r>
-        <w:rPr>
-          <w:rFonts w:ascii="Consolas" w:hAnsi="Consolas" w:cs="Arial"/>
-          <w:sz w:val="24"/>
-          <w:szCs w:val="24"/>
-          <w:lang w:val="en-US"/>
-        </w:rPr>
-        <w:t>(DA)</w:t>
+        <w:t>Microsoft.EntityFrameworkCore(DA)</w:t>
       </w:r>
     </w:p>
     <w:p>
@@ -319,6 +312,7 @@
           <w:lang w:val="en-US"/>
         </w:rPr>
       </w:pPr>
+      <w:proofErr w:type="spellStart"/>
       <w:proofErr w:type="gramStart"/>
       <w:r>
         <w:rPr>
@@ -329,6 +323,7 @@
         </w:rPr>
         <w:t>Microsoft.Extensions.Identity.Stores</w:t>
       </w:r>
+      <w:proofErr w:type="spellEnd"/>
       <w:proofErr w:type="gramEnd"/>
       <w:r>
         <w:rPr>
@@ -569,16 +564,7 @@
           <w:sz w:val="24"/>
           <w:szCs w:val="24"/>
         </w:rPr>
-        <w:t>)]</w:t>
-      </w:r>
-      <w:r>
-        <w:rPr>
-          <w:rFonts w:ascii="Consolas" w:hAnsi="Consolas" w:cs="Consolas"/>
-          <w:color w:val="000000"/>
-          <w:sz w:val="24"/>
-          <w:szCs w:val="24"/>
-        </w:rPr>
-        <w:t xml:space="preserve"> </w:t>
+        <w:t xml:space="preserve">)] </w:t>
       </w:r>
       <w:r>
         <w:rPr>
@@ -615,16 +601,7 @@
           <w:szCs w:val="24"/>
           <w:lang w:val="en-US"/>
         </w:rPr>
-        <w:t>Move Default Home</w:t>
-      </w:r>
-      <w:r>
-        <w:rPr>
-          <w:rFonts w:ascii="Arial" w:hAnsi="Arial" w:cs="Arial"/>
-          <w:sz w:val="24"/>
-          <w:szCs w:val="24"/>
-          <w:lang w:val="en-US"/>
-        </w:rPr>
-        <w:t xml:space="preserve"> </w:t>
+        <w:t xml:space="preserve">Move Default Home </w:t>
       </w:r>
       <w:r>
         <w:rPr>
@@ -670,8 +647,9 @@
           <w:szCs w:val="24"/>
           <w:lang w:val="en-US"/>
         </w:rPr>
-        <w:t>(</w:t>
-      </w:r>
+        <w:t>(_</w:t>
+      </w:r>
+      <w:proofErr w:type="spellStart"/>
       <w:r>
         <w:rPr>
           <w:rFonts w:ascii="Consolas" w:hAnsi="Consolas" w:cs="Arial"/>
@@ -679,9 +657,9 @@
           <w:szCs w:val="24"/>
           <w:lang w:val="en-US"/>
         </w:rPr>
-        <w:t>_</w:t>
-      </w:r>
-      <w:proofErr w:type="spellStart"/>
+        <w:t>ViewImports</w:t>
+      </w:r>
+      <w:proofErr w:type="spellEnd"/>
       <w:r>
         <w:rPr>
           <w:rFonts w:ascii="Consolas" w:hAnsi="Consolas" w:cs="Arial"/>
@@ -689,9 +667,9 @@
           <w:szCs w:val="24"/>
           <w:lang w:val="en-US"/>
         </w:rPr>
-        <w:t>ViewImports</w:t>
-      </w:r>
-      <w:proofErr w:type="spellEnd"/>
+        <w:t xml:space="preserve"> &amp; _</w:t>
+      </w:r>
+      <w:proofErr w:type="spellStart"/>
       <w:r>
         <w:rPr>
           <w:rFonts w:ascii="Consolas" w:hAnsi="Consolas" w:cs="Arial"/>
@@ -699,8 +677,9 @@
           <w:szCs w:val="24"/>
           <w:lang w:val="en-US"/>
         </w:rPr>
-        <w:t xml:space="preserve"> &amp; </w:t>
-      </w:r>
+        <w:t>ViewStart</w:t>
+      </w:r>
+      <w:proofErr w:type="spellEnd"/>
       <w:r>
         <w:rPr>
           <w:rFonts w:ascii="Consolas" w:hAnsi="Consolas" w:cs="Arial"/>
@@ -708,26 +687,6 @@
           <w:szCs w:val="24"/>
           <w:lang w:val="en-US"/>
         </w:rPr>
-        <w:t>_</w:t>
-      </w:r>
-      <w:proofErr w:type="spellStart"/>
-      <w:r>
-        <w:rPr>
-          <w:rFonts w:ascii="Consolas" w:hAnsi="Consolas" w:cs="Arial"/>
-          <w:sz w:val="24"/>
-          <w:szCs w:val="24"/>
-          <w:lang w:val="en-US"/>
-        </w:rPr>
-        <w:t>ViewStart</w:t>
-      </w:r>
-      <w:proofErr w:type="spellEnd"/>
-      <w:r>
-        <w:rPr>
-          <w:rFonts w:ascii="Consolas" w:hAnsi="Consolas" w:cs="Arial"/>
-          <w:sz w:val="24"/>
-          <w:szCs w:val="24"/>
-          <w:lang w:val="en-US"/>
-        </w:rPr>
         <w:t>)</w:t>
       </w:r>
       <w:r>
@@ -737,43 +696,7 @@
           <w:szCs w:val="24"/>
           <w:lang w:val="en-US"/>
         </w:rPr>
-        <w:t xml:space="preserve"> to </w:t>
-      </w:r>
-      <w:r>
-        <w:rPr>
-          <w:rFonts w:ascii="Arial" w:hAnsi="Arial" w:cs="Arial"/>
-          <w:sz w:val="24"/>
-          <w:szCs w:val="24"/>
-          <w:lang w:val="en-US"/>
-        </w:rPr>
-        <w:t>Customer</w:t>
-      </w:r>
-      <w:r>
-        <w:rPr>
-          <w:rFonts w:ascii="Arial" w:hAnsi="Arial" w:cs="Arial"/>
-          <w:sz w:val="24"/>
-          <w:szCs w:val="24"/>
-          <w:lang w:val="en-US"/>
-        </w:rPr>
-        <w:t xml:space="preserve"> and </w:t>
-      </w:r>
-      <w:r>
-        <w:rPr>
-          <w:rFonts w:ascii="Arial" w:hAnsi="Arial" w:cs="Arial"/>
-          <w:sz w:val="24"/>
-          <w:szCs w:val="24"/>
-          <w:lang w:val="en-US"/>
-        </w:rPr>
-        <w:t>Admin</w:t>
-      </w:r>
-      <w:r>
-        <w:rPr>
-          <w:rFonts w:ascii="Arial" w:hAnsi="Arial" w:cs="Arial"/>
-          <w:sz w:val="24"/>
-          <w:szCs w:val="24"/>
-          <w:lang w:val="en-US"/>
-        </w:rPr>
-        <w:t xml:space="preserve"> Area</w:t>
+        <w:t xml:space="preserve"> to Customer and Admin Area</w:t>
       </w:r>
     </w:p>
     <w:p>
@@ -1619,6 +1542,2249 @@
         </w:rPr>
         <w:br w:type="page"/>
       </w:r>
+    </w:p>
+    <w:p>
+      <w:pPr>
+        <w:rPr>
+          <w:rFonts w:ascii="Arial" w:hAnsi="Arial" w:cs="Arial"/>
+          <w:color w:val="000000"/>
+          <w:sz w:val="19"/>
+          <w:szCs w:val="19"/>
+        </w:rPr>
+      </w:pPr>
+      <w:r>
+        <w:rPr>
+          <w:rFonts w:ascii="Arial" w:hAnsi="Arial" w:cs="Arial"/>
+          <w:color w:val="000000"/>
+          <w:sz w:val="19"/>
+          <w:szCs w:val="19"/>
+        </w:rPr>
+        <w:lastRenderedPageBreak/>
+        <w:t xml:space="preserve">Design Template –  </w:t>
+      </w:r>
+      <w:hyperlink r:id="rId6" w:history="1">
+        <w:r>
+          <w:rPr>
+            <w:rStyle w:val="Hyperlink"/>
+            <w:rFonts w:ascii="Arial" w:hAnsi="Arial" w:cs="Arial"/>
+            <w:sz w:val="19"/>
+            <w:szCs w:val="19"/>
+          </w:rPr>
+          <w:t>https://bootswatch.com/litera/</w:t>
+        </w:r>
+      </w:hyperlink>
+    </w:p>
+    <w:p>
+      <w:pPr>
+        <w:pStyle w:val="ListParagraph"/>
+        <w:numPr>
+          <w:ilvl w:val="0"/>
+          <w:numId w:val="1"/>
+        </w:numPr>
+        <w:rPr>
+          <w:rFonts w:ascii="Arial" w:hAnsi="Arial" w:cs="Arial"/>
+          <w:color w:val="000000"/>
+          <w:sz w:val="19"/>
+          <w:szCs w:val="19"/>
+        </w:rPr>
+      </w:pPr>
+      <w:r>
+        <w:rPr>
+          <w:rFonts w:ascii="Arial" w:hAnsi="Arial" w:cs="Arial"/>
+          <w:color w:val="000000"/>
+          <w:sz w:val="19"/>
+          <w:szCs w:val="19"/>
+        </w:rPr>
+        <w:t>Go to download of selected theme.</w:t>
+      </w:r>
+    </w:p>
+    <w:p>
+      <w:pPr>
+        <w:pStyle w:val="ListParagraph"/>
+        <w:numPr>
+          <w:ilvl w:val="0"/>
+          <w:numId w:val="1"/>
+        </w:numPr>
+        <w:rPr>
+          <w:rFonts w:ascii="Arial" w:hAnsi="Arial" w:cs="Arial"/>
+          <w:color w:val="000000"/>
+          <w:sz w:val="19"/>
+          <w:szCs w:val="19"/>
+        </w:rPr>
+      </w:pPr>
+      <w:r>
+        <w:rPr>
+          <w:rFonts w:ascii="Arial" w:hAnsi="Arial" w:cs="Arial"/>
+          <w:color w:val="000000"/>
+          <w:sz w:val="19"/>
+          <w:szCs w:val="19"/>
+        </w:rPr>
+        <w:t>Download bootstrap.css</w:t>
+      </w:r>
+    </w:p>
+    <w:p>
+      <w:pPr>
+        <w:pStyle w:val="ListParagraph"/>
+        <w:numPr>
+          <w:ilvl w:val="0"/>
+          <w:numId w:val="1"/>
+        </w:numPr>
+        <w:rPr>
+          <w:rFonts w:ascii="Arial" w:hAnsi="Arial" w:cs="Arial"/>
+          <w:color w:val="000000"/>
+          <w:sz w:val="19"/>
+          <w:szCs w:val="19"/>
+        </w:rPr>
+      </w:pPr>
+      <w:r>
+        <w:rPr>
+          <w:rFonts w:ascii="Arial" w:hAnsi="Arial" w:cs="Arial"/>
+          <w:color w:val="000000"/>
+          <w:sz w:val="19"/>
+          <w:szCs w:val="19"/>
+        </w:rPr>
+        <w:t>Copy elements of bootstrap.css</w:t>
+      </w:r>
+    </w:p>
+    <w:p>
+      <w:pPr>
+        <w:pStyle w:val="ListParagraph"/>
+        <w:numPr>
+          <w:ilvl w:val="0"/>
+          <w:numId w:val="1"/>
+        </w:numPr>
+        <w:rPr>
+          <w:rFonts w:ascii="Arial" w:hAnsi="Arial" w:cs="Arial"/>
+          <w:color w:val="000000"/>
+          <w:sz w:val="19"/>
+          <w:szCs w:val="19"/>
+        </w:rPr>
+      </w:pPr>
+      <w:r>
+        <w:rPr>
+          <w:rFonts w:ascii="Arial" w:hAnsi="Arial" w:cs="Arial"/>
+          <w:color w:val="000000"/>
+          <w:sz w:val="19"/>
+          <w:szCs w:val="19"/>
+        </w:rPr>
+        <w:t xml:space="preserve">Paste it to </w:t>
+      </w:r>
+      <w:proofErr w:type="spellStart"/>
+      <w:r>
+        <w:rPr>
+          <w:rFonts w:ascii="Arial" w:hAnsi="Arial" w:cs="Arial"/>
+          <w:color w:val="000000"/>
+          <w:sz w:val="19"/>
+          <w:szCs w:val="19"/>
+        </w:rPr>
+        <w:t>wwwroot</w:t>
+      </w:r>
+      <w:proofErr w:type="spellEnd"/>
+      <w:r>
+        <w:rPr>
+          <w:rFonts w:ascii="Arial" w:hAnsi="Arial" w:cs="Arial"/>
+          <w:color w:val="000000"/>
+          <w:sz w:val="19"/>
+          <w:szCs w:val="19"/>
+        </w:rPr>
+        <w:t>&gt;</w:t>
+      </w:r>
+      <w:proofErr w:type="spellStart"/>
+      <w:r>
+        <w:rPr>
+          <w:rFonts w:ascii="Arial" w:hAnsi="Arial" w:cs="Arial"/>
+          <w:color w:val="000000"/>
+          <w:sz w:val="19"/>
+          <w:szCs w:val="19"/>
+        </w:rPr>
+        <w:t>css</w:t>
+      </w:r>
+      <w:proofErr w:type="spellEnd"/>
+      <w:r>
+        <w:rPr>
+          <w:rFonts w:ascii="Arial" w:hAnsi="Arial" w:cs="Arial"/>
+          <w:color w:val="000000"/>
+          <w:sz w:val="19"/>
+          <w:szCs w:val="19"/>
+        </w:rPr>
+        <w:t>&gt;bootstrap.css</w:t>
+      </w:r>
+    </w:p>
+    <w:p>
+      <w:pPr>
+        <w:rPr>
+          <w:rFonts w:ascii="Arial" w:hAnsi="Arial" w:cs="Arial"/>
+          <w:color w:val="000000"/>
+          <w:sz w:val="19"/>
+          <w:szCs w:val="19"/>
+        </w:rPr>
+      </w:pPr>
+      <w:proofErr w:type="spellStart"/>
+      <w:r>
+        <w:rPr>
+          <w:rFonts w:ascii="Arial" w:hAnsi="Arial" w:cs="Arial"/>
+          <w:color w:val="000000"/>
+          <w:sz w:val="19"/>
+          <w:szCs w:val="19"/>
+        </w:rPr>
+        <w:t>DataTable</w:t>
+      </w:r>
+      <w:proofErr w:type="spellEnd"/>
+      <w:r>
+        <w:rPr>
+          <w:rFonts w:ascii="Arial" w:hAnsi="Arial" w:cs="Arial"/>
+          <w:color w:val="000000"/>
+          <w:sz w:val="19"/>
+          <w:szCs w:val="19"/>
+        </w:rPr>
+        <w:t xml:space="preserve"> – </w:t>
+      </w:r>
+      <w:r>
+        <w:rPr>
+          <w:rFonts w:ascii="Arial" w:hAnsi="Arial" w:cs="Arial"/>
+          <w:color w:val="000000"/>
+          <w:sz w:val="19"/>
+          <w:szCs w:val="19"/>
+        </w:rPr>
+        <w:t>https://datatables.net/</w:t>
+      </w:r>
+    </w:p>
+    <w:p>
+      <w:pPr>
+        <w:rPr>
+          <w:rFonts w:ascii="Arial" w:hAnsi="Arial" w:cs="Arial"/>
+          <w:color w:val="000000"/>
+          <w:sz w:val="19"/>
+          <w:szCs w:val="19"/>
+        </w:rPr>
+      </w:pPr>
+      <w:proofErr w:type="spellStart"/>
+      <w:r>
+        <w:rPr>
+          <w:rFonts w:ascii="Arial" w:hAnsi="Arial" w:cs="Arial"/>
+          <w:color w:val="000000"/>
+          <w:sz w:val="19"/>
+          <w:szCs w:val="19"/>
+        </w:rPr>
+        <w:t>Toastr</w:t>
+      </w:r>
+      <w:proofErr w:type="spellEnd"/>
+      <w:r>
+        <w:rPr>
+          <w:rFonts w:ascii="Arial" w:hAnsi="Arial" w:cs="Arial"/>
+          <w:color w:val="000000"/>
+          <w:sz w:val="19"/>
+          <w:szCs w:val="19"/>
+        </w:rPr>
+        <w:t xml:space="preserve"> – </w:t>
+      </w:r>
+      <w:r>
+        <w:rPr>
+          <w:rFonts w:ascii="Arial" w:hAnsi="Arial" w:cs="Arial"/>
+          <w:color w:val="000000"/>
+          <w:sz w:val="19"/>
+          <w:szCs w:val="19"/>
+        </w:rPr>
+        <w:t>https://codeseven.github.io/toastr/demo.html</w:t>
+      </w:r>
+    </w:p>
+    <w:p>
+      <w:pPr>
+        <w:rPr>
+          <w:rFonts w:ascii="Arial" w:hAnsi="Arial" w:cs="Arial"/>
+          <w:color w:val="000000"/>
+          <w:sz w:val="19"/>
+          <w:szCs w:val="19"/>
+        </w:rPr>
+      </w:pPr>
+      <w:proofErr w:type="spellStart"/>
+      <w:r>
+        <w:rPr>
+          <w:rFonts w:ascii="Arial" w:hAnsi="Arial" w:cs="Arial"/>
+          <w:color w:val="000000"/>
+          <w:sz w:val="19"/>
+          <w:szCs w:val="19"/>
+        </w:rPr>
+        <w:t>SweetAlert</w:t>
+      </w:r>
+      <w:proofErr w:type="spellEnd"/>
+      <w:r>
+        <w:rPr>
+          <w:rFonts w:ascii="Arial" w:hAnsi="Arial" w:cs="Arial"/>
+          <w:color w:val="000000"/>
+          <w:sz w:val="19"/>
+          <w:szCs w:val="19"/>
+        </w:rPr>
+        <w:t xml:space="preserve"> - </w:t>
+      </w:r>
+      <w:hyperlink r:id="rId7" w:history="1">
+        <w:r>
+          <w:rPr>
+            <w:rStyle w:val="Hyperlink"/>
+            <w:rFonts w:ascii="Arial" w:hAnsi="Arial" w:cs="Arial"/>
+            <w:sz w:val="19"/>
+            <w:szCs w:val="19"/>
+          </w:rPr>
+          <w:t>https://sweetalert.js.org/</w:t>
+        </w:r>
+      </w:hyperlink>
+    </w:p>
+    <w:p>
+      <w:pPr>
+        <w:rPr>
+          <w:rFonts w:ascii="Arial" w:hAnsi="Arial" w:cs="Arial"/>
+          <w:color w:val="000000"/>
+          <w:sz w:val="19"/>
+          <w:szCs w:val="19"/>
+        </w:rPr>
+      </w:pPr>
+      <w:proofErr w:type="spellStart"/>
+      <w:r>
+        <w:rPr>
+          <w:rFonts w:ascii="Arial" w:hAnsi="Arial" w:cs="Arial"/>
+          <w:color w:val="000000"/>
+          <w:sz w:val="19"/>
+          <w:szCs w:val="19"/>
+        </w:rPr>
+        <w:t>FontAwesome</w:t>
+      </w:r>
+      <w:proofErr w:type="spellEnd"/>
+      <w:r>
+        <w:rPr>
+          <w:rFonts w:ascii="Arial" w:hAnsi="Arial" w:cs="Arial"/>
+          <w:color w:val="000000"/>
+          <w:sz w:val="19"/>
+          <w:szCs w:val="19"/>
+        </w:rPr>
+        <w:t xml:space="preserve"> -</w:t>
+      </w:r>
+      <w:r>
+        <w:rPr>
+          <w:rFonts w:ascii="Arial" w:hAnsi="Arial" w:cs="Arial"/>
+          <w:color w:val="000000"/>
+          <w:sz w:val="19"/>
+          <w:szCs w:val="19"/>
+        </w:rPr>
+        <w:t>https://fontawesome.com/</w:t>
+      </w:r>
+    </w:p>
+    <w:p>
+      <w:pPr>
+        <w:rPr>
+          <w:rFonts w:ascii="Arial" w:hAnsi="Arial" w:cs="Arial"/>
+          <w:color w:val="000000"/>
+          <w:sz w:val="19"/>
+          <w:szCs w:val="19"/>
+        </w:rPr>
+      </w:pPr>
+      <w:proofErr w:type="spellStart"/>
+      <w:proofErr w:type="gramStart"/>
+      <w:r>
+        <w:rPr>
+          <w:rFonts w:ascii="Arial" w:hAnsi="Arial" w:cs="Arial"/>
+          <w:color w:val="000000"/>
+          <w:sz w:val="19"/>
+          <w:szCs w:val="19"/>
+        </w:rPr>
+        <w:t>jquery.serializeJSON</w:t>
+      </w:r>
+      <w:proofErr w:type="spellEnd"/>
+      <w:proofErr w:type="gramEnd"/>
+      <w:r>
+        <w:rPr>
+          <w:rFonts w:ascii="Arial" w:hAnsi="Arial" w:cs="Arial"/>
+          <w:color w:val="000000"/>
+          <w:sz w:val="19"/>
+          <w:szCs w:val="19"/>
+        </w:rPr>
+        <w:t xml:space="preserve"> - </w:t>
+      </w:r>
+      <w:hyperlink r:id="rId8" w:history="1">
+        <w:r>
+          <w:rPr>
+            <w:rStyle w:val="Hyperlink"/>
+            <w:rFonts w:ascii="Arial" w:hAnsi="Arial" w:cs="Arial"/>
+            <w:sz w:val="19"/>
+            <w:szCs w:val="19"/>
+          </w:rPr>
+          <w:t>https://cdnjs.com/libraries/jquery.serializeJSON</w:t>
+        </w:r>
+      </w:hyperlink>
+    </w:p>
+    <w:p>
+      <w:pPr>
+        <w:rPr>
+          <w:rFonts w:ascii="Arial" w:hAnsi="Arial" w:cs="Arial"/>
+          <w:color w:val="000000"/>
+          <w:sz w:val="19"/>
+          <w:szCs w:val="19"/>
+        </w:rPr>
+      </w:pPr>
+    </w:p>
+    <w:p>
+      <w:pPr>
+        <w:rPr>
+          <w:rFonts w:ascii="Arial" w:hAnsi="Arial" w:cs="Arial"/>
+          <w:color w:val="000000"/>
+          <w:sz w:val="19"/>
+          <w:szCs w:val="19"/>
+        </w:rPr>
+      </w:pPr>
+      <w:proofErr w:type="spellStart"/>
+      <w:r>
+        <w:rPr>
+          <w:rFonts w:ascii="Arial" w:hAnsi="Arial" w:cs="Arial"/>
+          <w:color w:val="000000"/>
+          <w:sz w:val="19"/>
+          <w:szCs w:val="19"/>
+        </w:rPr>
+        <w:t>css</w:t>
+      </w:r>
+      <w:proofErr w:type="spellEnd"/>
+      <w:r>
+        <w:rPr>
+          <w:rFonts w:ascii="Arial" w:hAnsi="Arial" w:cs="Arial"/>
+          <w:color w:val="000000"/>
+          <w:sz w:val="19"/>
+          <w:szCs w:val="19"/>
+        </w:rPr>
+        <w:t xml:space="preserve"> – </w:t>
+      </w:r>
+    </w:p>
+    <w:p>
+      <w:pPr>
+        <w:autoSpaceDE w:val="0"/>
+        <w:autoSpaceDN w:val="0"/>
+        <w:adjustRightInd w:val="0"/>
+        <w:spacing w:after="0" w:line="240" w:lineRule="auto"/>
+        <w:rPr>
+          <w:rFonts w:ascii="Consolas" w:hAnsi="Consolas" w:cs="Consolas"/>
+          <w:color w:val="000000"/>
+          <w:sz w:val="19"/>
+          <w:szCs w:val="19"/>
+        </w:rPr>
+      </w:pPr>
+      <w:r>
+        <w:rPr>
+          <w:rFonts w:ascii="Consolas" w:hAnsi="Consolas" w:cs="Consolas"/>
+          <w:color w:val="0000FF"/>
+          <w:sz w:val="19"/>
+          <w:szCs w:val="19"/>
+        </w:rPr>
+        <w:t>&lt;</w:t>
+      </w:r>
+      <w:r>
+        <w:rPr>
+          <w:rFonts w:ascii="Consolas" w:hAnsi="Consolas" w:cs="Consolas"/>
+          <w:color w:val="800000"/>
+          <w:sz w:val="19"/>
+          <w:szCs w:val="19"/>
+        </w:rPr>
+        <w:t>link</w:t>
+      </w:r>
+      <w:r>
+        <w:rPr>
+          <w:rFonts w:ascii="Consolas" w:hAnsi="Consolas" w:cs="Consolas"/>
+          <w:color w:val="000000"/>
+          <w:sz w:val="19"/>
+          <w:szCs w:val="19"/>
+        </w:rPr>
+        <w:t xml:space="preserve"> </w:t>
+      </w:r>
+      <w:proofErr w:type="spellStart"/>
+      <w:r>
+        <w:rPr>
+          <w:rFonts w:ascii="Consolas" w:hAnsi="Consolas" w:cs="Consolas"/>
+          <w:color w:val="FF0000"/>
+          <w:sz w:val="19"/>
+          <w:szCs w:val="19"/>
+        </w:rPr>
+        <w:t>rel</w:t>
+      </w:r>
+      <w:proofErr w:type="spellEnd"/>
+      <w:r>
+        <w:rPr>
+          <w:rFonts w:ascii="Consolas" w:hAnsi="Consolas" w:cs="Consolas"/>
+          <w:color w:val="0000FF"/>
+          <w:sz w:val="19"/>
+          <w:szCs w:val="19"/>
+        </w:rPr>
+        <w:t>="stylesheet"</w:t>
+      </w:r>
+      <w:r>
+        <w:rPr>
+          <w:rFonts w:ascii="Consolas" w:hAnsi="Consolas" w:cs="Consolas"/>
+          <w:color w:val="000000"/>
+          <w:sz w:val="19"/>
+          <w:szCs w:val="19"/>
+        </w:rPr>
+        <w:t xml:space="preserve"> </w:t>
+      </w:r>
+      <w:proofErr w:type="spellStart"/>
+      <w:r>
+        <w:rPr>
+          <w:rFonts w:ascii="Consolas" w:hAnsi="Consolas" w:cs="Consolas"/>
+          <w:color w:val="FF0000"/>
+          <w:sz w:val="19"/>
+          <w:szCs w:val="19"/>
+        </w:rPr>
+        <w:t>href</w:t>
+      </w:r>
+      <w:proofErr w:type="spellEnd"/>
+      <w:r>
+        <w:rPr>
+          <w:rFonts w:ascii="Consolas" w:hAnsi="Consolas" w:cs="Consolas"/>
+          <w:color w:val="0000FF"/>
+          <w:sz w:val="19"/>
+          <w:szCs w:val="19"/>
+        </w:rPr>
+        <w:t>="~/lib/bootstrap/</w:t>
+      </w:r>
+      <w:proofErr w:type="spellStart"/>
+      <w:r>
+        <w:rPr>
+          <w:rFonts w:ascii="Consolas" w:hAnsi="Consolas" w:cs="Consolas"/>
+          <w:color w:val="0000FF"/>
+          <w:sz w:val="19"/>
+          <w:szCs w:val="19"/>
+        </w:rPr>
+        <w:t>dist</w:t>
+      </w:r>
+      <w:proofErr w:type="spellEnd"/>
+      <w:r>
+        <w:rPr>
+          <w:rFonts w:ascii="Consolas" w:hAnsi="Consolas" w:cs="Consolas"/>
+          <w:color w:val="0000FF"/>
+          <w:sz w:val="19"/>
+          <w:szCs w:val="19"/>
+        </w:rPr>
+        <w:t>/</w:t>
+      </w:r>
+      <w:proofErr w:type="spellStart"/>
+      <w:r>
+        <w:rPr>
+          <w:rFonts w:ascii="Consolas" w:hAnsi="Consolas" w:cs="Consolas"/>
+          <w:color w:val="0000FF"/>
+          <w:sz w:val="19"/>
+          <w:szCs w:val="19"/>
+        </w:rPr>
+        <w:t>css</w:t>
+      </w:r>
+      <w:proofErr w:type="spellEnd"/>
+      <w:r>
+        <w:rPr>
+          <w:rFonts w:ascii="Consolas" w:hAnsi="Consolas" w:cs="Consolas"/>
+          <w:color w:val="0000FF"/>
+          <w:sz w:val="19"/>
+          <w:szCs w:val="19"/>
+        </w:rPr>
+        <w:t>/bootstrap.min.css"</w:t>
+      </w:r>
+      <w:r>
+        <w:rPr>
+          <w:rFonts w:ascii="Consolas" w:hAnsi="Consolas" w:cs="Consolas"/>
+          <w:color w:val="000000"/>
+          <w:sz w:val="19"/>
+          <w:szCs w:val="19"/>
+        </w:rPr>
+        <w:t xml:space="preserve"> </w:t>
+      </w:r>
+      <w:r>
+        <w:rPr>
+          <w:rFonts w:ascii="Consolas" w:hAnsi="Consolas" w:cs="Consolas"/>
+          <w:color w:val="0000FF"/>
+          <w:sz w:val="19"/>
+          <w:szCs w:val="19"/>
+        </w:rPr>
+        <w:t>/&gt;</w:t>
+      </w:r>
+    </w:p>
+    <w:p>
+      <w:pPr>
+        <w:autoSpaceDE w:val="0"/>
+        <w:autoSpaceDN w:val="0"/>
+        <w:adjustRightInd w:val="0"/>
+        <w:spacing w:after="0" w:line="240" w:lineRule="auto"/>
+        <w:rPr>
+          <w:rFonts w:ascii="Consolas" w:hAnsi="Consolas" w:cs="Consolas"/>
+          <w:color w:val="000000"/>
+          <w:sz w:val="19"/>
+          <w:szCs w:val="19"/>
+        </w:rPr>
+      </w:pPr>
+      <w:r>
+        <w:rPr>
+          <w:rFonts w:ascii="Consolas" w:hAnsi="Consolas" w:cs="Consolas"/>
+          <w:color w:val="000000"/>
+          <w:sz w:val="19"/>
+          <w:szCs w:val="19"/>
+        </w:rPr>
+        <w:t xml:space="preserve">    </w:t>
+      </w:r>
+      <w:r>
+        <w:rPr>
+          <w:rFonts w:ascii="Consolas" w:hAnsi="Consolas" w:cs="Consolas"/>
+          <w:color w:val="0000FF"/>
+          <w:sz w:val="19"/>
+          <w:szCs w:val="19"/>
+        </w:rPr>
+        <w:t>&lt;</w:t>
+      </w:r>
+      <w:r>
+        <w:rPr>
+          <w:rFonts w:ascii="Consolas" w:hAnsi="Consolas" w:cs="Consolas"/>
+          <w:color w:val="800000"/>
+          <w:sz w:val="19"/>
+          <w:szCs w:val="19"/>
+        </w:rPr>
+        <w:t>link</w:t>
+      </w:r>
+      <w:r>
+        <w:rPr>
+          <w:rFonts w:ascii="Consolas" w:hAnsi="Consolas" w:cs="Consolas"/>
+          <w:color w:val="000000"/>
+          <w:sz w:val="19"/>
+          <w:szCs w:val="19"/>
+        </w:rPr>
+        <w:t xml:space="preserve"> </w:t>
+      </w:r>
+      <w:proofErr w:type="spellStart"/>
+      <w:r>
+        <w:rPr>
+          <w:rFonts w:ascii="Consolas" w:hAnsi="Consolas" w:cs="Consolas"/>
+          <w:color w:val="FF0000"/>
+          <w:sz w:val="19"/>
+          <w:szCs w:val="19"/>
+        </w:rPr>
+        <w:t>rel</w:t>
+      </w:r>
+      <w:proofErr w:type="spellEnd"/>
+      <w:r>
+        <w:rPr>
+          <w:rFonts w:ascii="Consolas" w:hAnsi="Consolas" w:cs="Consolas"/>
+          <w:color w:val="0000FF"/>
+          <w:sz w:val="19"/>
+          <w:szCs w:val="19"/>
+        </w:rPr>
+        <w:t>="stylesheet"</w:t>
+      </w:r>
+      <w:r>
+        <w:rPr>
+          <w:rFonts w:ascii="Consolas" w:hAnsi="Consolas" w:cs="Consolas"/>
+          <w:color w:val="000000"/>
+          <w:sz w:val="19"/>
+          <w:szCs w:val="19"/>
+        </w:rPr>
+        <w:t xml:space="preserve"> </w:t>
+      </w:r>
+      <w:proofErr w:type="spellStart"/>
+      <w:r>
+        <w:rPr>
+          <w:rFonts w:ascii="Consolas" w:hAnsi="Consolas" w:cs="Consolas"/>
+          <w:color w:val="FF0000"/>
+          <w:sz w:val="19"/>
+          <w:szCs w:val="19"/>
+        </w:rPr>
+        <w:t>href</w:t>
+      </w:r>
+      <w:proofErr w:type="spellEnd"/>
+      <w:r>
+        <w:rPr>
+          <w:rFonts w:ascii="Consolas" w:hAnsi="Consolas" w:cs="Consolas"/>
+          <w:color w:val="0000FF"/>
+          <w:sz w:val="19"/>
+          <w:szCs w:val="19"/>
+        </w:rPr>
+        <w:t>="~/</w:t>
+      </w:r>
+      <w:proofErr w:type="spellStart"/>
+      <w:r>
+        <w:rPr>
+          <w:rFonts w:ascii="Consolas" w:hAnsi="Consolas" w:cs="Consolas"/>
+          <w:color w:val="0000FF"/>
+          <w:sz w:val="19"/>
+          <w:szCs w:val="19"/>
+        </w:rPr>
+        <w:t>css</w:t>
+      </w:r>
+      <w:proofErr w:type="spellEnd"/>
+      <w:r>
+        <w:rPr>
+          <w:rFonts w:ascii="Consolas" w:hAnsi="Consolas" w:cs="Consolas"/>
+          <w:color w:val="0000FF"/>
+          <w:sz w:val="19"/>
+          <w:szCs w:val="19"/>
+        </w:rPr>
+        <w:t>/site.css"</w:t>
+      </w:r>
+      <w:r>
+        <w:rPr>
+          <w:rFonts w:ascii="Consolas" w:hAnsi="Consolas" w:cs="Consolas"/>
+          <w:color w:val="000000"/>
+          <w:sz w:val="19"/>
+          <w:szCs w:val="19"/>
+        </w:rPr>
+        <w:t xml:space="preserve"> </w:t>
+      </w:r>
+      <w:r>
+        <w:rPr>
+          <w:rFonts w:ascii="Consolas" w:hAnsi="Consolas" w:cs="Consolas"/>
+          <w:color w:val="0000FF"/>
+          <w:sz w:val="19"/>
+          <w:szCs w:val="19"/>
+        </w:rPr>
+        <w:t>/&gt;</w:t>
+      </w:r>
+    </w:p>
+    <w:p>
+      <w:pPr>
+        <w:autoSpaceDE w:val="0"/>
+        <w:autoSpaceDN w:val="0"/>
+        <w:adjustRightInd w:val="0"/>
+        <w:spacing w:after="0" w:line="240" w:lineRule="auto"/>
+        <w:rPr>
+          <w:rFonts w:ascii="Consolas" w:hAnsi="Consolas" w:cs="Consolas"/>
+          <w:color w:val="000000"/>
+          <w:sz w:val="19"/>
+          <w:szCs w:val="19"/>
+        </w:rPr>
+      </w:pPr>
+      <w:r>
+        <w:rPr>
+          <w:rFonts w:ascii="Consolas" w:hAnsi="Consolas" w:cs="Consolas"/>
+          <w:color w:val="000000"/>
+          <w:sz w:val="19"/>
+          <w:szCs w:val="19"/>
+        </w:rPr>
+        <w:t xml:space="preserve">    </w:t>
+      </w:r>
+      <w:r>
+        <w:rPr>
+          <w:rFonts w:ascii="Consolas" w:hAnsi="Consolas" w:cs="Consolas"/>
+          <w:color w:val="000000"/>
+          <w:sz w:val="19"/>
+          <w:szCs w:val="19"/>
+          <w:highlight w:val="yellow"/>
+        </w:rPr>
+        <w:t>@*</w:t>
+      </w:r>
+      <w:r>
+        <w:rPr>
+          <w:rFonts w:ascii="Consolas" w:hAnsi="Consolas" w:cs="Consolas"/>
+          <w:color w:val="006400"/>
+          <w:sz w:val="19"/>
+          <w:szCs w:val="19"/>
+        </w:rPr>
+        <w:t>//</w:t>
+      </w:r>
+      <w:r>
+        <w:rPr>
+          <w:rFonts w:ascii="Consolas" w:hAnsi="Consolas" w:cs="Consolas"/>
+          <w:color w:val="000000"/>
+          <w:sz w:val="19"/>
+          <w:szCs w:val="19"/>
+          <w:highlight w:val="yellow"/>
+        </w:rPr>
+        <w:t>*@</w:t>
+      </w:r>
+    </w:p>
+    <w:p>
+      <w:pPr>
+        <w:autoSpaceDE w:val="0"/>
+        <w:autoSpaceDN w:val="0"/>
+        <w:adjustRightInd w:val="0"/>
+        <w:spacing w:after="0" w:line="240" w:lineRule="auto"/>
+        <w:rPr>
+          <w:rFonts w:ascii="Consolas" w:hAnsi="Consolas" w:cs="Consolas"/>
+          <w:color w:val="000000"/>
+          <w:sz w:val="19"/>
+          <w:szCs w:val="19"/>
+        </w:rPr>
+      </w:pPr>
+      <w:r>
+        <w:rPr>
+          <w:rFonts w:ascii="Consolas" w:hAnsi="Consolas" w:cs="Consolas"/>
+          <w:color w:val="000000"/>
+          <w:sz w:val="19"/>
+          <w:szCs w:val="19"/>
+        </w:rPr>
+        <w:t xml:space="preserve">    </w:t>
+      </w:r>
+      <w:r>
+        <w:rPr>
+          <w:rFonts w:ascii="Consolas" w:hAnsi="Consolas" w:cs="Consolas"/>
+          <w:color w:val="0000FF"/>
+          <w:sz w:val="19"/>
+          <w:szCs w:val="19"/>
+        </w:rPr>
+        <w:t>&lt;</w:t>
+      </w:r>
+      <w:r>
+        <w:rPr>
+          <w:rFonts w:ascii="Consolas" w:hAnsi="Consolas" w:cs="Consolas"/>
+          <w:color w:val="800000"/>
+          <w:sz w:val="19"/>
+          <w:szCs w:val="19"/>
+        </w:rPr>
+        <w:t>link</w:t>
+      </w:r>
+      <w:r>
+        <w:rPr>
+          <w:rFonts w:ascii="Consolas" w:hAnsi="Consolas" w:cs="Consolas"/>
+          <w:color w:val="000000"/>
+          <w:sz w:val="19"/>
+          <w:szCs w:val="19"/>
+        </w:rPr>
+        <w:t xml:space="preserve"> </w:t>
+      </w:r>
+      <w:proofErr w:type="spellStart"/>
+      <w:r>
+        <w:rPr>
+          <w:rFonts w:ascii="Consolas" w:hAnsi="Consolas" w:cs="Consolas"/>
+          <w:color w:val="FF0000"/>
+          <w:sz w:val="19"/>
+          <w:szCs w:val="19"/>
+        </w:rPr>
+        <w:t>rel</w:t>
+      </w:r>
+      <w:proofErr w:type="spellEnd"/>
+      <w:r>
+        <w:rPr>
+          <w:rFonts w:ascii="Consolas" w:hAnsi="Consolas" w:cs="Consolas"/>
+          <w:color w:val="0000FF"/>
+          <w:sz w:val="19"/>
+          <w:szCs w:val="19"/>
+        </w:rPr>
+        <w:t>="stylesheet"</w:t>
+      </w:r>
+      <w:r>
+        <w:rPr>
+          <w:rFonts w:ascii="Consolas" w:hAnsi="Consolas" w:cs="Consolas"/>
+          <w:color w:val="000000"/>
+          <w:sz w:val="19"/>
+          <w:szCs w:val="19"/>
+        </w:rPr>
+        <w:t xml:space="preserve"> </w:t>
+      </w:r>
+      <w:r>
+        <w:rPr>
+          <w:rFonts w:ascii="Consolas" w:hAnsi="Consolas" w:cs="Consolas"/>
+          <w:color w:val="FF0000"/>
+          <w:sz w:val="19"/>
+          <w:szCs w:val="19"/>
+        </w:rPr>
+        <w:t>type</w:t>
+      </w:r>
+      <w:r>
+        <w:rPr>
+          <w:rFonts w:ascii="Consolas" w:hAnsi="Consolas" w:cs="Consolas"/>
+          <w:color w:val="0000FF"/>
+          <w:sz w:val="19"/>
+          <w:szCs w:val="19"/>
+        </w:rPr>
+        <w:t>="text/</w:t>
+      </w:r>
+      <w:proofErr w:type="spellStart"/>
+      <w:r>
+        <w:rPr>
+          <w:rFonts w:ascii="Consolas" w:hAnsi="Consolas" w:cs="Consolas"/>
+          <w:color w:val="0000FF"/>
+          <w:sz w:val="19"/>
+          <w:szCs w:val="19"/>
+        </w:rPr>
+        <w:t>css</w:t>
+      </w:r>
+      <w:proofErr w:type="spellEnd"/>
+      <w:r>
+        <w:rPr>
+          <w:rFonts w:ascii="Consolas" w:hAnsi="Consolas" w:cs="Consolas"/>
+          <w:color w:val="0000FF"/>
+          <w:sz w:val="19"/>
+          <w:szCs w:val="19"/>
+        </w:rPr>
+        <w:t>"</w:t>
+      </w:r>
+      <w:r>
+        <w:rPr>
+          <w:rFonts w:ascii="Consolas" w:hAnsi="Consolas" w:cs="Consolas"/>
+          <w:color w:val="000000"/>
+          <w:sz w:val="19"/>
+          <w:szCs w:val="19"/>
+        </w:rPr>
+        <w:t xml:space="preserve"> </w:t>
+      </w:r>
+      <w:r>
+        <w:rPr>
+          <w:rFonts w:ascii="Consolas" w:hAnsi="Consolas" w:cs="Consolas"/>
+          <w:color w:val="FF0000"/>
+          <w:sz w:val="19"/>
+          <w:szCs w:val="19"/>
+        </w:rPr>
+        <w:t>href</w:t>
+      </w:r>
+      <w:r>
+        <w:rPr>
+          <w:rFonts w:ascii="Consolas" w:hAnsi="Consolas" w:cs="Consolas"/>
+          <w:color w:val="0000FF"/>
+          <w:sz w:val="19"/>
+          <w:szCs w:val="19"/>
+        </w:rPr>
+        <w:t>="https://cdn.datatables.net/v/bs4/dt-1.10.22/af-2.3.5/b-1.6.5/r-2.2.6/datatables.min.css"</w:t>
+      </w:r>
+      <w:r>
+        <w:rPr>
+          <w:rFonts w:ascii="Consolas" w:hAnsi="Consolas" w:cs="Consolas"/>
+          <w:color w:val="000000"/>
+          <w:sz w:val="19"/>
+          <w:szCs w:val="19"/>
+        </w:rPr>
+        <w:t xml:space="preserve"> </w:t>
+      </w:r>
+      <w:r>
+        <w:rPr>
+          <w:rFonts w:ascii="Consolas" w:hAnsi="Consolas" w:cs="Consolas"/>
+          <w:color w:val="0000FF"/>
+          <w:sz w:val="19"/>
+          <w:szCs w:val="19"/>
+        </w:rPr>
+        <w:t>/&gt;</w:t>
+      </w:r>
+    </w:p>
+    <w:p>
+      <w:pPr>
+        <w:autoSpaceDE w:val="0"/>
+        <w:autoSpaceDN w:val="0"/>
+        <w:adjustRightInd w:val="0"/>
+        <w:spacing w:after="0" w:line="240" w:lineRule="auto"/>
+        <w:rPr>
+          <w:rFonts w:ascii="Consolas" w:hAnsi="Consolas" w:cs="Consolas"/>
+          <w:color w:val="000000"/>
+          <w:sz w:val="19"/>
+          <w:szCs w:val="19"/>
+        </w:rPr>
+      </w:pPr>
+      <w:r>
+        <w:rPr>
+          <w:rFonts w:ascii="Consolas" w:hAnsi="Consolas" w:cs="Consolas"/>
+          <w:color w:val="000000"/>
+          <w:sz w:val="19"/>
+          <w:szCs w:val="19"/>
+        </w:rPr>
+        <w:t xml:space="preserve">    </w:t>
+      </w:r>
+      <w:r>
+        <w:rPr>
+          <w:rFonts w:ascii="Consolas" w:hAnsi="Consolas" w:cs="Consolas"/>
+          <w:color w:val="0000FF"/>
+          <w:sz w:val="19"/>
+          <w:szCs w:val="19"/>
+        </w:rPr>
+        <w:t>&lt;</w:t>
+      </w:r>
+      <w:r>
+        <w:rPr>
+          <w:rFonts w:ascii="Consolas" w:hAnsi="Consolas" w:cs="Consolas"/>
+          <w:color w:val="800000"/>
+          <w:sz w:val="19"/>
+          <w:szCs w:val="19"/>
+        </w:rPr>
+        <w:t>link</w:t>
+      </w:r>
+      <w:r>
+        <w:rPr>
+          <w:rFonts w:ascii="Consolas" w:hAnsi="Consolas" w:cs="Consolas"/>
+          <w:color w:val="000000"/>
+          <w:sz w:val="19"/>
+          <w:szCs w:val="19"/>
+        </w:rPr>
+        <w:t xml:space="preserve"> </w:t>
+      </w:r>
+      <w:proofErr w:type="spellStart"/>
+      <w:r>
+        <w:rPr>
+          <w:rFonts w:ascii="Consolas" w:hAnsi="Consolas" w:cs="Consolas"/>
+          <w:color w:val="FF0000"/>
+          <w:sz w:val="19"/>
+          <w:szCs w:val="19"/>
+        </w:rPr>
+        <w:t>rel</w:t>
+      </w:r>
+      <w:proofErr w:type="spellEnd"/>
+      <w:r>
+        <w:rPr>
+          <w:rFonts w:ascii="Consolas" w:hAnsi="Consolas" w:cs="Consolas"/>
+          <w:color w:val="0000FF"/>
+          <w:sz w:val="19"/>
+          <w:szCs w:val="19"/>
+        </w:rPr>
+        <w:t>="stylesheet"</w:t>
+      </w:r>
+      <w:r>
+        <w:rPr>
+          <w:rFonts w:ascii="Consolas" w:hAnsi="Consolas" w:cs="Consolas"/>
+          <w:color w:val="000000"/>
+          <w:sz w:val="19"/>
+          <w:szCs w:val="19"/>
+        </w:rPr>
+        <w:t xml:space="preserve"> </w:t>
+      </w:r>
+      <w:r>
+        <w:rPr>
+          <w:rFonts w:ascii="Consolas" w:hAnsi="Consolas" w:cs="Consolas"/>
+          <w:color w:val="FF0000"/>
+          <w:sz w:val="19"/>
+          <w:szCs w:val="19"/>
+        </w:rPr>
+        <w:t>href</w:t>
+      </w:r>
+      <w:r>
+        <w:rPr>
+          <w:rFonts w:ascii="Consolas" w:hAnsi="Consolas" w:cs="Consolas"/>
+          <w:color w:val="0000FF"/>
+          <w:sz w:val="19"/>
+          <w:szCs w:val="19"/>
+        </w:rPr>
+        <w:t>="https://cdnjs.cloudflare.com/ajax/libs/jqueryui/1.12.1/jquery-ui.min.css"/&gt;</w:t>
+      </w:r>
+    </w:p>
+    <w:p>
+      <w:pPr>
+        <w:autoSpaceDE w:val="0"/>
+        <w:autoSpaceDN w:val="0"/>
+        <w:adjustRightInd w:val="0"/>
+        <w:spacing w:after="0" w:line="240" w:lineRule="auto"/>
+        <w:rPr>
+          <w:rFonts w:ascii="Consolas" w:hAnsi="Consolas" w:cs="Consolas"/>
+          <w:color w:val="000000"/>
+          <w:sz w:val="19"/>
+          <w:szCs w:val="19"/>
+        </w:rPr>
+      </w:pPr>
+      <w:r>
+        <w:rPr>
+          <w:rFonts w:ascii="Consolas" w:hAnsi="Consolas" w:cs="Consolas"/>
+          <w:color w:val="000000"/>
+          <w:sz w:val="19"/>
+          <w:szCs w:val="19"/>
+        </w:rPr>
+        <w:t xml:space="preserve">    </w:t>
+      </w:r>
+      <w:r>
+        <w:rPr>
+          <w:rFonts w:ascii="Consolas" w:hAnsi="Consolas" w:cs="Consolas"/>
+          <w:color w:val="0000FF"/>
+          <w:sz w:val="19"/>
+          <w:szCs w:val="19"/>
+        </w:rPr>
+        <w:t>&lt;</w:t>
+      </w:r>
+      <w:r>
+        <w:rPr>
+          <w:rFonts w:ascii="Consolas" w:hAnsi="Consolas" w:cs="Consolas"/>
+          <w:color w:val="800000"/>
+          <w:sz w:val="19"/>
+          <w:szCs w:val="19"/>
+        </w:rPr>
+        <w:t>link</w:t>
+      </w:r>
+      <w:r>
+        <w:rPr>
+          <w:rFonts w:ascii="Consolas" w:hAnsi="Consolas" w:cs="Consolas"/>
+          <w:color w:val="000000"/>
+          <w:sz w:val="19"/>
+          <w:szCs w:val="19"/>
+        </w:rPr>
+        <w:t xml:space="preserve"> </w:t>
+      </w:r>
+      <w:proofErr w:type="spellStart"/>
+      <w:r>
+        <w:rPr>
+          <w:rFonts w:ascii="Consolas" w:hAnsi="Consolas" w:cs="Consolas"/>
+          <w:color w:val="FF0000"/>
+          <w:sz w:val="19"/>
+          <w:szCs w:val="19"/>
+        </w:rPr>
+        <w:t>rel</w:t>
+      </w:r>
+      <w:proofErr w:type="spellEnd"/>
+      <w:r>
+        <w:rPr>
+          <w:rFonts w:ascii="Consolas" w:hAnsi="Consolas" w:cs="Consolas"/>
+          <w:color w:val="0000FF"/>
+          <w:sz w:val="19"/>
+          <w:szCs w:val="19"/>
+        </w:rPr>
+        <w:t>="stylesheet"</w:t>
+      </w:r>
+      <w:r>
+        <w:rPr>
+          <w:rFonts w:ascii="Consolas" w:hAnsi="Consolas" w:cs="Consolas"/>
+          <w:color w:val="000000"/>
+          <w:sz w:val="19"/>
+          <w:szCs w:val="19"/>
+        </w:rPr>
+        <w:t xml:space="preserve"> </w:t>
+      </w:r>
+      <w:r>
+        <w:rPr>
+          <w:rFonts w:ascii="Consolas" w:hAnsi="Consolas" w:cs="Consolas"/>
+          <w:color w:val="FF0000"/>
+          <w:sz w:val="19"/>
+          <w:szCs w:val="19"/>
+        </w:rPr>
+        <w:t>href</w:t>
+      </w:r>
+      <w:r>
+        <w:rPr>
+          <w:rFonts w:ascii="Consolas" w:hAnsi="Consolas" w:cs="Consolas"/>
+          <w:color w:val="0000FF"/>
+          <w:sz w:val="19"/>
+          <w:szCs w:val="19"/>
+        </w:rPr>
+        <w:t>="https://cdnjs.cloudflare.com/ajax/libs/toastr.js/latest/toastr.min.css"/&gt;</w:t>
+      </w:r>
+    </w:p>
+    <w:p>
+      <w:pPr>
+        <w:rPr>
+          <w:rFonts w:ascii="Consolas" w:hAnsi="Consolas" w:cs="Consolas"/>
+          <w:color w:val="0000FF"/>
+          <w:sz w:val="19"/>
+          <w:szCs w:val="19"/>
+        </w:rPr>
+      </w:pPr>
+      <w:r>
+        <w:rPr>
+          <w:rFonts w:ascii="Consolas" w:hAnsi="Consolas" w:cs="Consolas"/>
+          <w:color w:val="000000"/>
+          <w:sz w:val="19"/>
+          <w:szCs w:val="19"/>
+        </w:rPr>
+        <w:t xml:space="preserve">    </w:t>
+      </w:r>
+      <w:r>
+        <w:rPr>
+          <w:rFonts w:ascii="Consolas" w:hAnsi="Consolas" w:cs="Consolas"/>
+          <w:color w:val="0000FF"/>
+          <w:sz w:val="19"/>
+          <w:szCs w:val="19"/>
+        </w:rPr>
+        <w:t>&lt;</w:t>
+      </w:r>
+      <w:r>
+        <w:rPr>
+          <w:rFonts w:ascii="Consolas" w:hAnsi="Consolas" w:cs="Consolas"/>
+          <w:color w:val="800000"/>
+          <w:sz w:val="19"/>
+          <w:szCs w:val="19"/>
+        </w:rPr>
+        <w:t>link</w:t>
+      </w:r>
+      <w:r>
+        <w:rPr>
+          <w:rFonts w:ascii="Consolas" w:hAnsi="Consolas" w:cs="Consolas"/>
+          <w:color w:val="000000"/>
+          <w:sz w:val="19"/>
+          <w:szCs w:val="19"/>
+        </w:rPr>
+        <w:t xml:space="preserve"> </w:t>
+      </w:r>
+      <w:proofErr w:type="spellStart"/>
+      <w:r>
+        <w:rPr>
+          <w:rFonts w:ascii="Consolas" w:hAnsi="Consolas" w:cs="Consolas"/>
+          <w:color w:val="FF0000"/>
+          <w:sz w:val="19"/>
+          <w:szCs w:val="19"/>
+        </w:rPr>
+        <w:t>rel</w:t>
+      </w:r>
+      <w:proofErr w:type="spellEnd"/>
+      <w:r>
+        <w:rPr>
+          <w:rFonts w:ascii="Consolas" w:hAnsi="Consolas" w:cs="Consolas"/>
+          <w:color w:val="0000FF"/>
+          <w:sz w:val="19"/>
+          <w:szCs w:val="19"/>
+        </w:rPr>
+        <w:t>="stylesheet"</w:t>
+      </w:r>
+      <w:r>
+        <w:rPr>
+          <w:rFonts w:ascii="Consolas" w:hAnsi="Consolas" w:cs="Consolas"/>
+          <w:color w:val="000000"/>
+          <w:sz w:val="19"/>
+          <w:szCs w:val="19"/>
+        </w:rPr>
+        <w:t xml:space="preserve"> </w:t>
+      </w:r>
+      <w:r>
+        <w:rPr>
+          <w:rFonts w:ascii="Consolas" w:hAnsi="Consolas" w:cs="Consolas"/>
+          <w:color w:val="FF0000"/>
+          <w:sz w:val="19"/>
+          <w:szCs w:val="19"/>
+        </w:rPr>
+        <w:t>href</w:t>
+      </w:r>
+      <w:r>
+        <w:rPr>
+          <w:rFonts w:ascii="Consolas" w:hAnsi="Consolas" w:cs="Consolas"/>
+          <w:color w:val="0000FF"/>
+          <w:sz w:val="19"/>
+          <w:szCs w:val="19"/>
+        </w:rPr>
+        <w:t>="https://cdnjs.cloudflare.com/ajax/libs/sweetalert/1.1.3/sweetalert.min.css"/&gt;</w:t>
+      </w:r>
+    </w:p>
+    <w:p>
+      <w:pPr>
+        <w:rPr>
+          <w:rFonts w:ascii="Consolas" w:hAnsi="Consolas" w:cs="Consolas"/>
+          <w:color w:val="000000" w:themeColor="text1"/>
+          <w:sz w:val="19"/>
+          <w:szCs w:val="19"/>
+        </w:rPr>
+      </w:pPr>
+      <w:proofErr w:type="spellStart"/>
+      <w:r>
+        <w:rPr>
+          <w:rFonts w:ascii="Consolas" w:hAnsi="Consolas" w:cs="Consolas"/>
+          <w:color w:val="000000" w:themeColor="text1"/>
+          <w:sz w:val="19"/>
+          <w:szCs w:val="19"/>
+        </w:rPr>
+        <w:t>Js</w:t>
+      </w:r>
+      <w:proofErr w:type="spellEnd"/>
+      <w:r>
+        <w:rPr>
+          <w:rFonts w:ascii="Consolas" w:hAnsi="Consolas" w:cs="Consolas"/>
+          <w:color w:val="000000" w:themeColor="text1"/>
+          <w:sz w:val="19"/>
+          <w:szCs w:val="19"/>
+        </w:rPr>
+        <w:t>-</w:t>
+      </w:r>
+    </w:p>
+    <w:p>
+      <w:pPr>
+        <w:autoSpaceDE w:val="0"/>
+        <w:autoSpaceDN w:val="0"/>
+        <w:adjustRightInd w:val="0"/>
+        <w:spacing w:after="0" w:line="240" w:lineRule="auto"/>
+        <w:rPr>
+          <w:rFonts w:ascii="Consolas" w:hAnsi="Consolas" w:cs="Consolas"/>
+          <w:color w:val="000000"/>
+          <w:sz w:val="19"/>
+          <w:szCs w:val="19"/>
+        </w:rPr>
+      </w:pPr>
+      <w:r>
+        <w:rPr>
+          <w:rFonts w:ascii="Consolas" w:hAnsi="Consolas" w:cs="Consolas"/>
+          <w:color w:val="0000FF"/>
+          <w:sz w:val="19"/>
+          <w:szCs w:val="19"/>
+        </w:rPr>
+        <w:t>&lt;</w:t>
+      </w:r>
+      <w:r>
+        <w:rPr>
+          <w:rFonts w:ascii="Consolas" w:hAnsi="Consolas" w:cs="Consolas"/>
+          <w:color w:val="800000"/>
+          <w:sz w:val="19"/>
+          <w:szCs w:val="19"/>
+        </w:rPr>
+        <w:t>script</w:t>
+      </w:r>
+      <w:r>
+        <w:rPr>
+          <w:rFonts w:ascii="Consolas" w:hAnsi="Consolas" w:cs="Consolas"/>
+          <w:color w:val="000000"/>
+          <w:sz w:val="19"/>
+          <w:szCs w:val="19"/>
+        </w:rPr>
+        <w:t xml:space="preserve"> </w:t>
+      </w:r>
+      <w:proofErr w:type="spellStart"/>
+      <w:r>
+        <w:rPr>
+          <w:rFonts w:ascii="Consolas" w:hAnsi="Consolas" w:cs="Consolas"/>
+          <w:color w:val="FF0000"/>
+          <w:sz w:val="19"/>
+          <w:szCs w:val="19"/>
+        </w:rPr>
+        <w:t>src</w:t>
+      </w:r>
+      <w:proofErr w:type="spellEnd"/>
+      <w:r>
+        <w:rPr>
+          <w:rFonts w:ascii="Consolas" w:hAnsi="Consolas" w:cs="Consolas"/>
+          <w:color w:val="0000FF"/>
+          <w:sz w:val="19"/>
+          <w:szCs w:val="19"/>
+        </w:rPr>
+        <w:t>="~/lib/</w:t>
+      </w:r>
+      <w:proofErr w:type="spellStart"/>
+      <w:r>
+        <w:rPr>
+          <w:rFonts w:ascii="Consolas" w:hAnsi="Consolas" w:cs="Consolas"/>
+          <w:color w:val="0000FF"/>
+          <w:sz w:val="19"/>
+          <w:szCs w:val="19"/>
+        </w:rPr>
+        <w:t>jquery</w:t>
+      </w:r>
+      <w:proofErr w:type="spellEnd"/>
+      <w:r>
+        <w:rPr>
+          <w:rFonts w:ascii="Consolas" w:hAnsi="Consolas" w:cs="Consolas"/>
+          <w:color w:val="0000FF"/>
+          <w:sz w:val="19"/>
+          <w:szCs w:val="19"/>
+        </w:rPr>
+        <w:t>/</w:t>
+      </w:r>
+      <w:proofErr w:type="spellStart"/>
+      <w:r>
+        <w:rPr>
+          <w:rFonts w:ascii="Consolas" w:hAnsi="Consolas" w:cs="Consolas"/>
+          <w:color w:val="0000FF"/>
+          <w:sz w:val="19"/>
+          <w:szCs w:val="19"/>
+        </w:rPr>
+        <w:t>dist</w:t>
+      </w:r>
+      <w:proofErr w:type="spellEnd"/>
+      <w:r>
+        <w:rPr>
+          <w:rFonts w:ascii="Consolas" w:hAnsi="Consolas" w:cs="Consolas"/>
+          <w:color w:val="0000FF"/>
+          <w:sz w:val="19"/>
+          <w:szCs w:val="19"/>
+        </w:rPr>
+        <w:t>/jquery.min.js"&gt;&lt;/</w:t>
+      </w:r>
+      <w:r>
+        <w:rPr>
+          <w:rFonts w:ascii="Consolas" w:hAnsi="Consolas" w:cs="Consolas"/>
+          <w:color w:val="800000"/>
+          <w:sz w:val="19"/>
+          <w:szCs w:val="19"/>
+        </w:rPr>
+        <w:t>script</w:t>
+      </w:r>
+      <w:r>
+        <w:rPr>
+          <w:rFonts w:ascii="Consolas" w:hAnsi="Consolas" w:cs="Consolas"/>
+          <w:color w:val="0000FF"/>
+          <w:sz w:val="19"/>
+          <w:szCs w:val="19"/>
+        </w:rPr>
+        <w:t>&gt;</w:t>
+      </w:r>
+    </w:p>
+    <w:p>
+      <w:pPr>
+        <w:autoSpaceDE w:val="0"/>
+        <w:autoSpaceDN w:val="0"/>
+        <w:adjustRightInd w:val="0"/>
+        <w:spacing w:after="0" w:line="240" w:lineRule="auto"/>
+        <w:rPr>
+          <w:rFonts w:ascii="Consolas" w:hAnsi="Consolas" w:cs="Consolas"/>
+          <w:color w:val="000000"/>
+          <w:sz w:val="19"/>
+          <w:szCs w:val="19"/>
+        </w:rPr>
+      </w:pPr>
+      <w:r>
+        <w:rPr>
+          <w:rFonts w:ascii="Consolas" w:hAnsi="Consolas" w:cs="Consolas"/>
+          <w:color w:val="000000"/>
+          <w:sz w:val="19"/>
+          <w:szCs w:val="19"/>
+        </w:rPr>
+        <w:t xml:space="preserve">    </w:t>
+      </w:r>
+      <w:r>
+        <w:rPr>
+          <w:rFonts w:ascii="Consolas" w:hAnsi="Consolas" w:cs="Consolas"/>
+          <w:color w:val="0000FF"/>
+          <w:sz w:val="19"/>
+          <w:szCs w:val="19"/>
+        </w:rPr>
+        <w:t>&lt;</w:t>
+      </w:r>
+      <w:r>
+        <w:rPr>
+          <w:rFonts w:ascii="Consolas" w:hAnsi="Consolas" w:cs="Consolas"/>
+          <w:color w:val="800000"/>
+          <w:sz w:val="19"/>
+          <w:szCs w:val="19"/>
+        </w:rPr>
+        <w:t>script</w:t>
+      </w:r>
+      <w:r>
+        <w:rPr>
+          <w:rFonts w:ascii="Consolas" w:hAnsi="Consolas" w:cs="Consolas"/>
+          <w:color w:val="000000"/>
+          <w:sz w:val="19"/>
+          <w:szCs w:val="19"/>
+        </w:rPr>
+        <w:t xml:space="preserve"> </w:t>
+      </w:r>
+      <w:proofErr w:type="spellStart"/>
+      <w:r>
+        <w:rPr>
+          <w:rFonts w:ascii="Consolas" w:hAnsi="Consolas" w:cs="Consolas"/>
+          <w:color w:val="FF0000"/>
+          <w:sz w:val="19"/>
+          <w:szCs w:val="19"/>
+        </w:rPr>
+        <w:t>src</w:t>
+      </w:r>
+      <w:proofErr w:type="spellEnd"/>
+      <w:r>
+        <w:rPr>
+          <w:rFonts w:ascii="Consolas" w:hAnsi="Consolas" w:cs="Consolas"/>
+          <w:color w:val="0000FF"/>
+          <w:sz w:val="19"/>
+          <w:szCs w:val="19"/>
+        </w:rPr>
+        <w:t>="~/lib/bootstrap/</w:t>
+      </w:r>
+      <w:proofErr w:type="spellStart"/>
+      <w:r>
+        <w:rPr>
+          <w:rFonts w:ascii="Consolas" w:hAnsi="Consolas" w:cs="Consolas"/>
+          <w:color w:val="0000FF"/>
+          <w:sz w:val="19"/>
+          <w:szCs w:val="19"/>
+        </w:rPr>
+        <w:t>dist</w:t>
+      </w:r>
+      <w:proofErr w:type="spellEnd"/>
+      <w:r>
+        <w:rPr>
+          <w:rFonts w:ascii="Consolas" w:hAnsi="Consolas" w:cs="Consolas"/>
+          <w:color w:val="0000FF"/>
+          <w:sz w:val="19"/>
+          <w:szCs w:val="19"/>
+        </w:rPr>
+        <w:t>/</w:t>
+      </w:r>
+      <w:proofErr w:type="spellStart"/>
+      <w:r>
+        <w:rPr>
+          <w:rFonts w:ascii="Consolas" w:hAnsi="Consolas" w:cs="Consolas"/>
+          <w:color w:val="0000FF"/>
+          <w:sz w:val="19"/>
+          <w:szCs w:val="19"/>
+        </w:rPr>
+        <w:t>js</w:t>
+      </w:r>
+      <w:proofErr w:type="spellEnd"/>
+      <w:r>
+        <w:rPr>
+          <w:rFonts w:ascii="Consolas" w:hAnsi="Consolas" w:cs="Consolas"/>
+          <w:color w:val="0000FF"/>
+          <w:sz w:val="19"/>
+          <w:szCs w:val="19"/>
+        </w:rPr>
+        <w:t>/bootstrap.bundle.min.js"&gt;&lt;/</w:t>
+      </w:r>
+      <w:r>
+        <w:rPr>
+          <w:rFonts w:ascii="Consolas" w:hAnsi="Consolas" w:cs="Consolas"/>
+          <w:color w:val="800000"/>
+          <w:sz w:val="19"/>
+          <w:szCs w:val="19"/>
+        </w:rPr>
+        <w:t>script</w:t>
+      </w:r>
+      <w:r>
+        <w:rPr>
+          <w:rFonts w:ascii="Consolas" w:hAnsi="Consolas" w:cs="Consolas"/>
+          <w:color w:val="0000FF"/>
+          <w:sz w:val="19"/>
+          <w:szCs w:val="19"/>
+        </w:rPr>
+        <w:t>&gt;</w:t>
+      </w:r>
+    </w:p>
+    <w:p>
+      <w:pPr>
+        <w:autoSpaceDE w:val="0"/>
+        <w:autoSpaceDN w:val="0"/>
+        <w:adjustRightInd w:val="0"/>
+        <w:spacing w:after="0" w:line="240" w:lineRule="auto"/>
+        <w:rPr>
+          <w:rFonts w:ascii="Consolas" w:hAnsi="Consolas" w:cs="Consolas"/>
+          <w:color w:val="000000"/>
+          <w:sz w:val="19"/>
+          <w:szCs w:val="19"/>
+        </w:rPr>
+      </w:pPr>
+      <w:r>
+        <w:rPr>
+          <w:rFonts w:ascii="Consolas" w:hAnsi="Consolas" w:cs="Consolas"/>
+          <w:color w:val="000000"/>
+          <w:sz w:val="19"/>
+          <w:szCs w:val="19"/>
+        </w:rPr>
+        <w:t xml:space="preserve">    </w:t>
+      </w:r>
+      <w:r>
+        <w:rPr>
+          <w:rFonts w:ascii="Consolas" w:hAnsi="Consolas" w:cs="Consolas"/>
+          <w:color w:val="0000FF"/>
+          <w:sz w:val="19"/>
+          <w:szCs w:val="19"/>
+        </w:rPr>
+        <w:t>&lt;</w:t>
+      </w:r>
+      <w:r>
+        <w:rPr>
+          <w:rFonts w:ascii="Consolas" w:hAnsi="Consolas" w:cs="Consolas"/>
+          <w:color w:val="800000"/>
+          <w:sz w:val="19"/>
+          <w:szCs w:val="19"/>
+        </w:rPr>
+        <w:t>script</w:t>
+      </w:r>
+      <w:r>
+        <w:rPr>
+          <w:rFonts w:ascii="Consolas" w:hAnsi="Consolas" w:cs="Consolas"/>
+          <w:color w:val="000000"/>
+          <w:sz w:val="19"/>
+          <w:szCs w:val="19"/>
+        </w:rPr>
+        <w:t xml:space="preserve"> </w:t>
+      </w:r>
+      <w:proofErr w:type="spellStart"/>
+      <w:r>
+        <w:rPr>
+          <w:rFonts w:ascii="Consolas" w:hAnsi="Consolas" w:cs="Consolas"/>
+          <w:b/>
+          <w:bCs/>
+          <w:color w:val="800080"/>
+          <w:sz w:val="19"/>
+          <w:szCs w:val="19"/>
+        </w:rPr>
+        <w:t>src</w:t>
+      </w:r>
+      <w:proofErr w:type="spellEnd"/>
+      <w:r>
+        <w:rPr>
+          <w:rFonts w:ascii="Consolas" w:hAnsi="Consolas" w:cs="Consolas"/>
+          <w:color w:val="0000FF"/>
+          <w:sz w:val="19"/>
+          <w:szCs w:val="19"/>
+        </w:rPr>
+        <w:t>="~/</w:t>
+      </w:r>
+      <w:proofErr w:type="spellStart"/>
+      <w:r>
+        <w:rPr>
+          <w:rFonts w:ascii="Consolas" w:hAnsi="Consolas" w:cs="Consolas"/>
+          <w:color w:val="0000FF"/>
+          <w:sz w:val="19"/>
+          <w:szCs w:val="19"/>
+        </w:rPr>
+        <w:t>js</w:t>
+      </w:r>
+      <w:proofErr w:type="spellEnd"/>
+      <w:r>
+        <w:rPr>
+          <w:rFonts w:ascii="Consolas" w:hAnsi="Consolas" w:cs="Consolas"/>
+          <w:color w:val="0000FF"/>
+          <w:sz w:val="19"/>
+          <w:szCs w:val="19"/>
+        </w:rPr>
+        <w:t>/site.js"</w:t>
+      </w:r>
+      <w:r>
+        <w:rPr>
+          <w:rFonts w:ascii="Consolas" w:hAnsi="Consolas" w:cs="Consolas"/>
+          <w:color w:val="000000"/>
+          <w:sz w:val="19"/>
+          <w:szCs w:val="19"/>
+        </w:rPr>
+        <w:t xml:space="preserve"> </w:t>
+      </w:r>
+      <w:r>
+        <w:rPr>
+          <w:rFonts w:ascii="Consolas" w:hAnsi="Consolas" w:cs="Consolas"/>
+          <w:b/>
+          <w:bCs/>
+          <w:color w:val="800080"/>
+          <w:sz w:val="19"/>
+          <w:szCs w:val="19"/>
+        </w:rPr>
+        <w:t>asp-append-version</w:t>
+      </w:r>
+      <w:r>
+        <w:rPr>
+          <w:rFonts w:ascii="Consolas" w:hAnsi="Consolas" w:cs="Consolas"/>
+          <w:color w:val="0000FF"/>
+          <w:sz w:val="19"/>
+          <w:szCs w:val="19"/>
+        </w:rPr>
+        <w:t>="true"&gt;&lt;/</w:t>
+      </w:r>
+      <w:r>
+        <w:rPr>
+          <w:rFonts w:ascii="Consolas" w:hAnsi="Consolas" w:cs="Consolas"/>
+          <w:color w:val="800000"/>
+          <w:sz w:val="19"/>
+          <w:szCs w:val="19"/>
+        </w:rPr>
+        <w:t>script</w:t>
+      </w:r>
+      <w:r>
+        <w:rPr>
+          <w:rFonts w:ascii="Consolas" w:hAnsi="Consolas" w:cs="Consolas"/>
+          <w:color w:val="0000FF"/>
+          <w:sz w:val="19"/>
+          <w:szCs w:val="19"/>
+        </w:rPr>
+        <w:t>&gt;</w:t>
+      </w:r>
+    </w:p>
+    <w:p>
+      <w:pPr>
+        <w:autoSpaceDE w:val="0"/>
+        <w:autoSpaceDN w:val="0"/>
+        <w:adjustRightInd w:val="0"/>
+        <w:spacing w:after="0" w:line="240" w:lineRule="auto"/>
+        <w:rPr>
+          <w:rFonts w:ascii="Consolas" w:hAnsi="Consolas" w:cs="Consolas"/>
+          <w:color w:val="000000"/>
+          <w:sz w:val="19"/>
+          <w:szCs w:val="19"/>
+        </w:rPr>
+      </w:pPr>
+      <w:r>
+        <w:rPr>
+          <w:rFonts w:ascii="Consolas" w:hAnsi="Consolas" w:cs="Consolas"/>
+          <w:color w:val="000000"/>
+          <w:sz w:val="19"/>
+          <w:szCs w:val="19"/>
+        </w:rPr>
+        <w:t xml:space="preserve">    </w:t>
+      </w:r>
+      <w:r>
+        <w:rPr>
+          <w:rFonts w:ascii="Consolas" w:hAnsi="Consolas" w:cs="Consolas"/>
+          <w:color w:val="000000"/>
+          <w:sz w:val="19"/>
+          <w:szCs w:val="19"/>
+          <w:highlight w:val="yellow"/>
+        </w:rPr>
+        <w:t>@*</w:t>
+      </w:r>
+      <w:r>
+        <w:rPr>
+          <w:rFonts w:ascii="Consolas" w:hAnsi="Consolas" w:cs="Consolas"/>
+          <w:color w:val="006400"/>
+          <w:sz w:val="19"/>
+          <w:szCs w:val="19"/>
+        </w:rPr>
+        <w:t>//</w:t>
+      </w:r>
+      <w:r>
+        <w:rPr>
+          <w:rFonts w:ascii="Consolas" w:hAnsi="Consolas" w:cs="Consolas"/>
+          <w:color w:val="000000"/>
+          <w:sz w:val="19"/>
+          <w:szCs w:val="19"/>
+          <w:highlight w:val="yellow"/>
+        </w:rPr>
+        <w:t>*@</w:t>
+      </w:r>
+    </w:p>
+    <w:p>
+      <w:pPr>
+        <w:autoSpaceDE w:val="0"/>
+        <w:autoSpaceDN w:val="0"/>
+        <w:adjustRightInd w:val="0"/>
+        <w:spacing w:after="0" w:line="240" w:lineRule="auto"/>
+        <w:rPr>
+          <w:rFonts w:ascii="Consolas" w:hAnsi="Consolas" w:cs="Consolas"/>
+          <w:color w:val="000000"/>
+          <w:sz w:val="19"/>
+          <w:szCs w:val="19"/>
+        </w:rPr>
+      </w:pPr>
+      <w:r>
+        <w:rPr>
+          <w:rFonts w:ascii="Consolas" w:hAnsi="Consolas" w:cs="Consolas"/>
+          <w:color w:val="000000"/>
+          <w:sz w:val="19"/>
+          <w:szCs w:val="19"/>
+        </w:rPr>
+        <w:t xml:space="preserve">    </w:t>
+      </w:r>
+      <w:r>
+        <w:rPr>
+          <w:rFonts w:ascii="Consolas" w:hAnsi="Consolas" w:cs="Consolas"/>
+          <w:color w:val="0000FF"/>
+          <w:sz w:val="19"/>
+          <w:szCs w:val="19"/>
+        </w:rPr>
+        <w:t>&lt;</w:t>
+      </w:r>
+      <w:r>
+        <w:rPr>
+          <w:rFonts w:ascii="Consolas" w:hAnsi="Consolas" w:cs="Consolas"/>
+          <w:color w:val="800000"/>
+          <w:sz w:val="19"/>
+          <w:szCs w:val="19"/>
+        </w:rPr>
+        <w:t>script</w:t>
+      </w:r>
+      <w:r>
+        <w:rPr>
+          <w:rFonts w:ascii="Consolas" w:hAnsi="Consolas" w:cs="Consolas"/>
+          <w:color w:val="000000"/>
+          <w:sz w:val="19"/>
+          <w:szCs w:val="19"/>
+        </w:rPr>
+        <w:t xml:space="preserve"> </w:t>
+      </w:r>
+      <w:r>
+        <w:rPr>
+          <w:rFonts w:ascii="Consolas" w:hAnsi="Consolas" w:cs="Consolas"/>
+          <w:color w:val="FF0000"/>
+          <w:sz w:val="19"/>
+          <w:szCs w:val="19"/>
+        </w:rPr>
+        <w:t>src</w:t>
+      </w:r>
+      <w:r>
+        <w:rPr>
+          <w:rFonts w:ascii="Consolas" w:hAnsi="Consolas" w:cs="Consolas"/>
+          <w:color w:val="0000FF"/>
+          <w:sz w:val="19"/>
+          <w:szCs w:val="19"/>
+        </w:rPr>
+        <w:t>="https://cdnjs.cloudflare.com/ajax/libs/jqueryui/1.12.1/jquery-ui.min.js"&gt;&lt;/</w:t>
+      </w:r>
+      <w:r>
+        <w:rPr>
+          <w:rFonts w:ascii="Consolas" w:hAnsi="Consolas" w:cs="Consolas"/>
+          <w:color w:val="800000"/>
+          <w:sz w:val="19"/>
+          <w:szCs w:val="19"/>
+        </w:rPr>
+        <w:t>script</w:t>
+      </w:r>
+      <w:r>
+        <w:rPr>
+          <w:rFonts w:ascii="Consolas" w:hAnsi="Consolas" w:cs="Consolas"/>
+          <w:color w:val="0000FF"/>
+          <w:sz w:val="19"/>
+          <w:szCs w:val="19"/>
+        </w:rPr>
+        <w:t>&gt;</w:t>
+      </w:r>
+    </w:p>
+    <w:p>
+      <w:pPr>
+        <w:autoSpaceDE w:val="0"/>
+        <w:autoSpaceDN w:val="0"/>
+        <w:adjustRightInd w:val="0"/>
+        <w:spacing w:after="0" w:line="240" w:lineRule="auto"/>
+        <w:rPr>
+          <w:rFonts w:ascii="Consolas" w:hAnsi="Consolas" w:cs="Consolas"/>
+          <w:color w:val="000000"/>
+          <w:sz w:val="19"/>
+          <w:szCs w:val="19"/>
+        </w:rPr>
+      </w:pPr>
+      <w:r>
+        <w:rPr>
+          <w:rFonts w:ascii="Consolas" w:hAnsi="Consolas" w:cs="Consolas"/>
+          <w:color w:val="000000"/>
+          <w:sz w:val="19"/>
+          <w:szCs w:val="19"/>
+        </w:rPr>
+        <w:t xml:space="preserve">    </w:t>
+      </w:r>
+      <w:r>
+        <w:rPr>
+          <w:rFonts w:ascii="Consolas" w:hAnsi="Consolas" w:cs="Consolas"/>
+          <w:color w:val="0000FF"/>
+          <w:sz w:val="19"/>
+          <w:szCs w:val="19"/>
+        </w:rPr>
+        <w:t>&lt;</w:t>
+      </w:r>
+      <w:r>
+        <w:rPr>
+          <w:rFonts w:ascii="Consolas" w:hAnsi="Consolas" w:cs="Consolas"/>
+          <w:color w:val="800000"/>
+          <w:sz w:val="19"/>
+          <w:szCs w:val="19"/>
+        </w:rPr>
+        <w:t>script</w:t>
+      </w:r>
+      <w:r>
+        <w:rPr>
+          <w:rFonts w:ascii="Consolas" w:hAnsi="Consolas" w:cs="Consolas"/>
+          <w:color w:val="000000"/>
+          <w:sz w:val="19"/>
+          <w:szCs w:val="19"/>
+        </w:rPr>
+        <w:t xml:space="preserve"> </w:t>
+      </w:r>
+      <w:r>
+        <w:rPr>
+          <w:rFonts w:ascii="Consolas" w:hAnsi="Consolas" w:cs="Consolas"/>
+          <w:color w:val="FF0000"/>
+          <w:sz w:val="19"/>
+          <w:szCs w:val="19"/>
+        </w:rPr>
+        <w:t>type</w:t>
+      </w:r>
+      <w:r>
+        <w:rPr>
+          <w:rFonts w:ascii="Consolas" w:hAnsi="Consolas" w:cs="Consolas"/>
+          <w:color w:val="0000FF"/>
+          <w:sz w:val="19"/>
+          <w:szCs w:val="19"/>
+        </w:rPr>
+        <w:t>="text/</w:t>
+      </w:r>
+      <w:proofErr w:type="spellStart"/>
+      <w:r>
+        <w:rPr>
+          <w:rFonts w:ascii="Consolas" w:hAnsi="Consolas" w:cs="Consolas"/>
+          <w:color w:val="0000FF"/>
+          <w:sz w:val="19"/>
+          <w:szCs w:val="19"/>
+        </w:rPr>
+        <w:t>javascript</w:t>
+      </w:r>
+      <w:proofErr w:type="spellEnd"/>
+      <w:r>
+        <w:rPr>
+          <w:rFonts w:ascii="Consolas" w:hAnsi="Consolas" w:cs="Consolas"/>
+          <w:color w:val="0000FF"/>
+          <w:sz w:val="19"/>
+          <w:szCs w:val="19"/>
+        </w:rPr>
+        <w:t>"</w:t>
+      </w:r>
+      <w:r>
+        <w:rPr>
+          <w:rFonts w:ascii="Consolas" w:hAnsi="Consolas" w:cs="Consolas"/>
+          <w:color w:val="000000"/>
+          <w:sz w:val="19"/>
+          <w:szCs w:val="19"/>
+        </w:rPr>
+        <w:t xml:space="preserve"> </w:t>
+      </w:r>
+      <w:r>
+        <w:rPr>
+          <w:rFonts w:ascii="Consolas" w:hAnsi="Consolas" w:cs="Consolas"/>
+          <w:color w:val="FF0000"/>
+          <w:sz w:val="19"/>
+          <w:szCs w:val="19"/>
+        </w:rPr>
+        <w:t>src</w:t>
+      </w:r>
+      <w:r>
+        <w:rPr>
+          <w:rFonts w:ascii="Consolas" w:hAnsi="Consolas" w:cs="Consolas"/>
+          <w:color w:val="0000FF"/>
+          <w:sz w:val="19"/>
+          <w:szCs w:val="19"/>
+        </w:rPr>
+        <w:t>="https://cdn.datatables.net/v/bs4/dt-1.10.22/af-2.3.5/b-1.6.5/r-2.2.6/datatables.min.js"&gt;&lt;/</w:t>
+      </w:r>
+      <w:r>
+        <w:rPr>
+          <w:rFonts w:ascii="Consolas" w:hAnsi="Consolas" w:cs="Consolas"/>
+          <w:color w:val="800000"/>
+          <w:sz w:val="19"/>
+          <w:szCs w:val="19"/>
+        </w:rPr>
+        <w:t>script</w:t>
+      </w:r>
+      <w:r>
+        <w:rPr>
+          <w:rFonts w:ascii="Consolas" w:hAnsi="Consolas" w:cs="Consolas"/>
+          <w:color w:val="0000FF"/>
+          <w:sz w:val="19"/>
+          <w:szCs w:val="19"/>
+        </w:rPr>
+        <w:t>&gt;</w:t>
+      </w:r>
+    </w:p>
+    <w:p>
+      <w:pPr>
+        <w:autoSpaceDE w:val="0"/>
+        <w:autoSpaceDN w:val="0"/>
+        <w:adjustRightInd w:val="0"/>
+        <w:spacing w:after="0" w:line="240" w:lineRule="auto"/>
+        <w:rPr>
+          <w:rFonts w:ascii="Consolas" w:hAnsi="Consolas" w:cs="Consolas"/>
+          <w:color w:val="000000"/>
+          <w:sz w:val="19"/>
+          <w:szCs w:val="19"/>
+        </w:rPr>
+      </w:pPr>
+      <w:r>
+        <w:rPr>
+          <w:rFonts w:ascii="Consolas" w:hAnsi="Consolas" w:cs="Consolas"/>
+          <w:color w:val="000000"/>
+          <w:sz w:val="19"/>
+          <w:szCs w:val="19"/>
+        </w:rPr>
+        <w:t xml:space="preserve">    </w:t>
+      </w:r>
+      <w:r>
+        <w:rPr>
+          <w:rFonts w:ascii="Consolas" w:hAnsi="Consolas" w:cs="Consolas"/>
+          <w:color w:val="0000FF"/>
+          <w:sz w:val="19"/>
+          <w:szCs w:val="19"/>
+        </w:rPr>
+        <w:t>&lt;</w:t>
+      </w:r>
+      <w:r>
+        <w:rPr>
+          <w:rFonts w:ascii="Consolas" w:hAnsi="Consolas" w:cs="Consolas"/>
+          <w:color w:val="800000"/>
+          <w:sz w:val="19"/>
+          <w:szCs w:val="19"/>
+        </w:rPr>
+        <w:t>script</w:t>
+      </w:r>
+      <w:r>
+        <w:rPr>
+          <w:rFonts w:ascii="Consolas" w:hAnsi="Consolas" w:cs="Consolas"/>
+          <w:color w:val="000000"/>
+          <w:sz w:val="19"/>
+          <w:szCs w:val="19"/>
+        </w:rPr>
+        <w:t xml:space="preserve"> </w:t>
+      </w:r>
+      <w:r>
+        <w:rPr>
+          <w:rFonts w:ascii="Consolas" w:hAnsi="Consolas" w:cs="Consolas"/>
+          <w:color w:val="FF0000"/>
+          <w:sz w:val="19"/>
+          <w:szCs w:val="19"/>
+        </w:rPr>
+        <w:t>src</w:t>
+      </w:r>
+      <w:r>
+        <w:rPr>
+          <w:rFonts w:ascii="Consolas" w:hAnsi="Consolas" w:cs="Consolas"/>
+          <w:color w:val="0000FF"/>
+          <w:sz w:val="19"/>
+          <w:szCs w:val="19"/>
+        </w:rPr>
+        <w:t>="https://cdnjs.cloudflare.com/ajax/libs/jquery.serializeJSON/3.1.1/jquery.serializejson.min.js"&gt;&lt;/</w:t>
+      </w:r>
+      <w:r>
+        <w:rPr>
+          <w:rFonts w:ascii="Consolas" w:hAnsi="Consolas" w:cs="Consolas"/>
+          <w:color w:val="800000"/>
+          <w:sz w:val="19"/>
+          <w:szCs w:val="19"/>
+        </w:rPr>
+        <w:t>script</w:t>
+      </w:r>
+      <w:r>
+        <w:rPr>
+          <w:rFonts w:ascii="Consolas" w:hAnsi="Consolas" w:cs="Consolas"/>
+          <w:color w:val="0000FF"/>
+          <w:sz w:val="19"/>
+          <w:szCs w:val="19"/>
+        </w:rPr>
+        <w:t>&gt;</w:t>
+      </w:r>
+    </w:p>
+    <w:p>
+      <w:pPr>
+        <w:autoSpaceDE w:val="0"/>
+        <w:autoSpaceDN w:val="0"/>
+        <w:adjustRightInd w:val="0"/>
+        <w:spacing w:after="0" w:line="240" w:lineRule="auto"/>
+        <w:rPr>
+          <w:rFonts w:ascii="Consolas" w:hAnsi="Consolas" w:cs="Consolas"/>
+          <w:color w:val="000000"/>
+          <w:sz w:val="19"/>
+          <w:szCs w:val="19"/>
+        </w:rPr>
+      </w:pPr>
+      <w:r>
+        <w:rPr>
+          <w:rFonts w:ascii="Consolas" w:hAnsi="Consolas" w:cs="Consolas"/>
+          <w:color w:val="000000"/>
+          <w:sz w:val="19"/>
+          <w:szCs w:val="19"/>
+        </w:rPr>
+        <w:t xml:space="preserve">    </w:t>
+      </w:r>
+      <w:r>
+        <w:rPr>
+          <w:rFonts w:ascii="Consolas" w:hAnsi="Consolas" w:cs="Consolas"/>
+          <w:color w:val="0000FF"/>
+          <w:sz w:val="19"/>
+          <w:szCs w:val="19"/>
+        </w:rPr>
+        <w:t>&lt;</w:t>
+      </w:r>
+      <w:r>
+        <w:rPr>
+          <w:rFonts w:ascii="Consolas" w:hAnsi="Consolas" w:cs="Consolas"/>
+          <w:color w:val="800000"/>
+          <w:sz w:val="19"/>
+          <w:szCs w:val="19"/>
+        </w:rPr>
+        <w:t>script</w:t>
+      </w:r>
+      <w:r>
+        <w:rPr>
+          <w:rFonts w:ascii="Consolas" w:hAnsi="Consolas" w:cs="Consolas"/>
+          <w:color w:val="000000"/>
+          <w:sz w:val="19"/>
+          <w:szCs w:val="19"/>
+        </w:rPr>
+        <w:t xml:space="preserve"> </w:t>
+      </w:r>
+      <w:r>
+        <w:rPr>
+          <w:rFonts w:ascii="Consolas" w:hAnsi="Consolas" w:cs="Consolas"/>
+          <w:color w:val="FF0000"/>
+          <w:sz w:val="19"/>
+          <w:szCs w:val="19"/>
+        </w:rPr>
+        <w:t>src</w:t>
+      </w:r>
+      <w:r>
+        <w:rPr>
+          <w:rFonts w:ascii="Consolas" w:hAnsi="Consolas" w:cs="Consolas"/>
+          <w:color w:val="0000FF"/>
+          <w:sz w:val="19"/>
+          <w:szCs w:val="19"/>
+        </w:rPr>
+        <w:t>="https://cdnjs.cloudflare.com/ajax/libs/toastr.js/latest/toastr.min.js"&gt;&lt;/</w:t>
+      </w:r>
+      <w:r>
+        <w:rPr>
+          <w:rFonts w:ascii="Consolas" w:hAnsi="Consolas" w:cs="Consolas"/>
+          <w:color w:val="800000"/>
+          <w:sz w:val="19"/>
+          <w:szCs w:val="19"/>
+        </w:rPr>
+        <w:t>script</w:t>
+      </w:r>
+      <w:r>
+        <w:rPr>
+          <w:rFonts w:ascii="Consolas" w:hAnsi="Consolas" w:cs="Consolas"/>
+          <w:color w:val="0000FF"/>
+          <w:sz w:val="19"/>
+          <w:szCs w:val="19"/>
+        </w:rPr>
+        <w:t>&gt;</w:t>
+      </w:r>
+    </w:p>
+    <w:p>
+      <w:pPr>
+        <w:autoSpaceDE w:val="0"/>
+        <w:autoSpaceDN w:val="0"/>
+        <w:adjustRightInd w:val="0"/>
+        <w:spacing w:after="0" w:line="240" w:lineRule="auto"/>
+        <w:rPr>
+          <w:rFonts w:ascii="Consolas" w:hAnsi="Consolas" w:cs="Consolas"/>
+          <w:color w:val="000000"/>
+          <w:sz w:val="19"/>
+          <w:szCs w:val="19"/>
+        </w:rPr>
+      </w:pPr>
+      <w:r>
+        <w:rPr>
+          <w:rFonts w:ascii="Consolas" w:hAnsi="Consolas" w:cs="Consolas"/>
+          <w:color w:val="000000"/>
+          <w:sz w:val="19"/>
+          <w:szCs w:val="19"/>
+        </w:rPr>
+        <w:t xml:space="preserve">    </w:t>
+      </w:r>
+      <w:r>
+        <w:rPr>
+          <w:rFonts w:ascii="Consolas" w:hAnsi="Consolas" w:cs="Consolas"/>
+          <w:color w:val="0000FF"/>
+          <w:sz w:val="19"/>
+          <w:szCs w:val="19"/>
+        </w:rPr>
+        <w:t>&lt;</w:t>
+      </w:r>
+      <w:r>
+        <w:rPr>
+          <w:rFonts w:ascii="Consolas" w:hAnsi="Consolas" w:cs="Consolas"/>
+          <w:color w:val="800000"/>
+          <w:sz w:val="19"/>
+          <w:szCs w:val="19"/>
+        </w:rPr>
+        <w:t>script</w:t>
+      </w:r>
+      <w:r>
+        <w:rPr>
+          <w:rFonts w:ascii="Consolas" w:hAnsi="Consolas" w:cs="Consolas"/>
+          <w:color w:val="000000"/>
+          <w:sz w:val="19"/>
+          <w:szCs w:val="19"/>
+        </w:rPr>
+        <w:t xml:space="preserve"> </w:t>
+      </w:r>
+      <w:r>
+        <w:rPr>
+          <w:rFonts w:ascii="Consolas" w:hAnsi="Consolas" w:cs="Consolas"/>
+          <w:color w:val="FF0000"/>
+          <w:sz w:val="19"/>
+          <w:szCs w:val="19"/>
+        </w:rPr>
+        <w:t>src</w:t>
+      </w:r>
+      <w:r>
+        <w:rPr>
+          <w:rFonts w:ascii="Consolas" w:hAnsi="Consolas" w:cs="Consolas"/>
+          <w:color w:val="0000FF"/>
+          <w:sz w:val="19"/>
+          <w:szCs w:val="19"/>
+        </w:rPr>
+        <w:t>="https://cdnjs.cloudflare.com/ajax/libs/sweetalert/1.1.3/sweetalert.min.js"&gt;&lt;/</w:t>
+      </w:r>
+      <w:r>
+        <w:rPr>
+          <w:rFonts w:ascii="Consolas" w:hAnsi="Consolas" w:cs="Consolas"/>
+          <w:color w:val="800000"/>
+          <w:sz w:val="19"/>
+          <w:szCs w:val="19"/>
+        </w:rPr>
+        <w:t>script</w:t>
+      </w:r>
+      <w:r>
+        <w:rPr>
+          <w:rFonts w:ascii="Consolas" w:hAnsi="Consolas" w:cs="Consolas"/>
+          <w:color w:val="0000FF"/>
+          <w:sz w:val="19"/>
+          <w:szCs w:val="19"/>
+        </w:rPr>
+        <w:t>&gt;</w:t>
+      </w:r>
+    </w:p>
+    <w:p>
+      <w:pPr>
+        <w:rPr>
+          <w:rFonts w:ascii="Arial" w:hAnsi="Arial" w:cs="Arial"/>
+          <w:color w:val="000000"/>
+          <w:sz w:val="19"/>
+          <w:szCs w:val="19"/>
+        </w:rPr>
+      </w:pPr>
+      <w:r>
+        <w:rPr>
+          <w:rFonts w:ascii="Consolas" w:hAnsi="Consolas" w:cs="Consolas"/>
+          <w:color w:val="000000"/>
+          <w:sz w:val="19"/>
+          <w:szCs w:val="19"/>
+        </w:rPr>
+        <w:t xml:space="preserve">    </w:t>
+      </w:r>
+      <w:r>
+        <w:rPr>
+          <w:rFonts w:ascii="Consolas" w:hAnsi="Consolas" w:cs="Consolas"/>
+          <w:color w:val="0000FF"/>
+          <w:sz w:val="19"/>
+          <w:szCs w:val="19"/>
+        </w:rPr>
+        <w:t>&lt;</w:t>
+      </w:r>
+      <w:r>
+        <w:rPr>
+          <w:rFonts w:ascii="Consolas" w:hAnsi="Consolas" w:cs="Consolas"/>
+          <w:color w:val="800000"/>
+          <w:sz w:val="19"/>
+          <w:szCs w:val="19"/>
+        </w:rPr>
+        <w:t>script</w:t>
+      </w:r>
+      <w:r>
+        <w:rPr>
+          <w:rFonts w:ascii="Consolas" w:hAnsi="Consolas" w:cs="Consolas"/>
+          <w:color w:val="000000"/>
+          <w:sz w:val="19"/>
+          <w:szCs w:val="19"/>
+        </w:rPr>
+        <w:t xml:space="preserve"> </w:t>
+      </w:r>
+      <w:proofErr w:type="spellStart"/>
+      <w:r>
+        <w:rPr>
+          <w:rFonts w:ascii="Consolas" w:hAnsi="Consolas" w:cs="Consolas"/>
+          <w:color w:val="FF0000"/>
+          <w:sz w:val="19"/>
+          <w:szCs w:val="19"/>
+        </w:rPr>
+        <w:t>src</w:t>
+      </w:r>
+      <w:proofErr w:type="spellEnd"/>
+      <w:r>
+        <w:rPr>
+          <w:rFonts w:ascii="Consolas" w:hAnsi="Consolas" w:cs="Consolas"/>
+          <w:color w:val="0000FF"/>
+          <w:sz w:val="19"/>
+          <w:szCs w:val="19"/>
+        </w:rPr>
+        <w:t>="https://kit.fontawesome.com/14249cb60c.js"&gt;&lt;/</w:t>
+      </w:r>
+      <w:r>
+        <w:rPr>
+          <w:rFonts w:ascii="Consolas" w:hAnsi="Consolas" w:cs="Consolas"/>
+          <w:color w:val="800000"/>
+          <w:sz w:val="19"/>
+          <w:szCs w:val="19"/>
+        </w:rPr>
+        <w:t>script</w:t>
+      </w:r>
+      <w:r>
+        <w:rPr>
+          <w:rFonts w:ascii="Consolas" w:hAnsi="Consolas" w:cs="Consolas"/>
+          <w:color w:val="0000FF"/>
+          <w:sz w:val="19"/>
+          <w:szCs w:val="19"/>
+        </w:rPr>
+        <w:t>&gt;</w:t>
+      </w:r>
+    </w:p>
+    <w:p>
+      <w:pPr>
+        <w:rPr>
+          <w:rFonts w:ascii="Arial" w:hAnsi="Arial" w:cs="Arial"/>
+          <w:color w:val="000000"/>
+          <w:sz w:val="19"/>
+          <w:szCs w:val="19"/>
+        </w:rPr>
+      </w:pPr>
+    </w:p>
+    <w:p>
+      <w:pPr>
+        <w:rPr>
+          <w:rFonts w:ascii="Arial" w:hAnsi="Arial" w:cs="Arial"/>
+          <w:color w:val="000000"/>
+          <w:sz w:val="19"/>
+          <w:szCs w:val="19"/>
+        </w:rPr>
+      </w:pPr>
     </w:p>
     <w:p>
       <w:pPr>
@@ -1891,6 +4057,7 @@
     <w:lsdException w:name="HTML Sample" w:semiHidden="1" w:unhideWhenUsed="1"/>
     <w:lsdException w:name="HTML Typewriter" w:semiHidden="1" w:unhideWhenUsed="1"/>
     <w:lsdException w:name="HTML Variable" w:semiHidden="1" w:unhideWhenUsed="1"/>
+    <w:lsdException w:name="Normal Table" w:semiHidden="1" w:unhideWhenUsed="1"/>
     <w:lsdException w:name="annotation subject" w:semiHidden="1" w:unhideWhenUsed="1"/>
     <w:lsdException w:name="No List" w:semiHidden="1" w:unhideWhenUsed="1"/>
     <w:lsdException w:name="Outline List 1" w:semiHidden="1" w:unhideWhenUsed="1"/>
@@ -1937,8 +4104,10 @@
     <w:lsdException w:name="Table Subtle 2" w:semiHidden="1" w:unhideWhenUsed="1"/>
     <w:lsdException w:name="Table Web 1" w:semiHidden="1" w:unhideWhenUsed="1"/>
     <w:lsdException w:name="Table Web 2" w:semiHidden="1" w:unhideWhenUsed="1"/>
+    <w:lsdException w:name="Table Web 3" w:semiHidden="1" w:unhideWhenUsed="1"/>
     <w:lsdException w:name="Balloon Text" w:semiHidden="1" w:unhideWhenUsed="1"/>
     <w:lsdException w:name="Table Grid" w:uiPriority="39"/>
+    <w:lsdException w:name="Table Theme" w:semiHidden="1" w:unhideWhenUsed="1"/>
     <w:lsdException w:name="Placeholder Text" w:semiHidden="1"/>
     <w:lsdException w:name="No Spacing" w:uiPriority="1" w:qFormat="1"/>
     <w:lsdException w:name="Light Shading" w:uiPriority="60"/>
@@ -2204,6 +4373,29 @@
       <w:ind w:left="720"/>
       <w:contextualSpacing/>
     </w:pPr>
+  </w:style>
+  <w:style w:type="character" w:styleId="Hyperlink">
+    <w:name w:val="Hyperlink"/>
+    <w:basedOn w:val="DefaultParagraphFont"/>
+    <w:uiPriority w:val="99"/>
+    <w:unhideWhenUsed/>
+    <w:rsid w:val="00FE2ED9"/>
+    <w:rPr>
+      <w:color w:val="0563C1" w:themeColor="hyperlink"/>
+      <w:u w:val="single"/>
+    </w:rPr>
+  </w:style>
+  <w:style w:type="character" w:styleId="UnresolvedMention">
+    <w:name w:val="Unresolved Mention"/>
+    <w:basedOn w:val="DefaultParagraphFont"/>
+    <w:uiPriority w:val="99"/>
+    <w:semiHidden/>
+    <w:unhideWhenUsed/>
+    <w:rsid w:val="00FE2ED9"/>
+    <w:rPr>
+      <w:color w:val="605E5C"/>
+      <w:shd w:val="clear" w:color="auto" w:fill="E1DFDD"/>
+    </w:rPr>
   </w:style>
 </w:styles>
 </file>
